--- a/Staku-the-rules.docx
+++ b/Staku-the-rules.docx
@@ -146,7 +146,6 @@
         </w:rPr>
         <w:t>In the game "</w:t>
       </w:r>
-      <w:proofErr w:type="spellStart"/>
       <w:r>
         <w:rPr>
           <w:rFonts w:ascii="Calibri" w:hAnsi="Calibri" w:cs="Calibri"/>
@@ -156,7 +155,6 @@
         </w:rPr>
         <w:t>staku</w:t>
       </w:r>
-      <w:proofErr w:type="spellEnd"/>
       <w:r>
         <w:rPr>
           <w:rFonts w:ascii="Calibri" w:hAnsi="Calibri" w:cs="Calibri"/>
@@ -176,7 +174,21 @@
           <w:rFonts w:ascii="Calibri" w:hAnsi="Calibri" w:cs="Calibri"/>
           <w:lang w:val="en-US"/>
         </w:rPr>
-        <w:t xml:space="preserve">, stack them and unstack them to reach one of the opponent's two "palaces". Players will need to take advantage of neutral tokens, manage </w:t>
+        <w:t xml:space="preserve">, stack them and unstack them to reach one of the </w:t>
+      </w:r>
+      <w:r>
+        <w:rPr>
+          <w:rFonts w:ascii="Calibri" w:hAnsi="Calibri" w:cs="Calibri"/>
+          <w:lang w:val="en-US"/>
+        </w:rPr>
+        <w:t xml:space="preserve">two </w:t>
+      </w:r>
+      <w:r>
+        <w:rPr>
+          <w:rFonts w:ascii="Calibri" w:hAnsi="Calibri" w:cs="Calibri"/>
+          <w:lang w:val="en-US"/>
+        </w:rPr>
+        <w:t xml:space="preserve">opponent's "palaces". Players will need to take advantage of neutral tokens, manage </w:t>
       </w:r>
       <w:r>
         <w:rPr>
@@ -294,7 +306,7 @@
                 <w:rFonts w:ascii="Calibri" w:hAnsi="Calibri" w:cs="Calibri"/>
                 <w:lang w:val="en-US"/>
               </w:rPr>
-              <w:t>13 white colored tokens.</w:t>
+              <w:t>13 white tokens.</w:t>
             </w:r>
           </w:p>
           <w:p>
@@ -315,7 +327,7 @@
                 <w:rFonts w:ascii="Calibri" w:hAnsi="Calibri" w:cs="Calibri"/>
                 <w:lang w:val="en-US"/>
               </w:rPr>
-              <w:t>13 black colored tokens.</w:t>
+              <w:t>13 black tokens.</w:t>
             </w:r>
           </w:p>
           <w:p>
@@ -457,7 +469,42 @@
           <w:rFonts w:ascii="Calibri" w:hAnsi="Calibri" w:cs="Calibri"/>
           <w:lang w:val="en-US"/>
         </w:rPr>
-        <w:t>The goal is to occupy the first 1 of the 2 opponent</w:t>
+        <w:t xml:space="preserve">The goal is to occupy </w:t>
+      </w:r>
+      <w:r>
+        <w:rPr>
+          <w:rFonts w:ascii="Calibri" w:hAnsi="Calibri" w:cs="Calibri"/>
+          <w:lang w:val="en-US"/>
+        </w:rPr>
+        <w:t xml:space="preserve">first </w:t>
+      </w:r>
+      <w:r>
+        <w:rPr>
+          <w:rFonts w:ascii="Calibri" w:hAnsi="Calibri" w:cs="Calibri"/>
+          <w:lang w:val="en-US"/>
+        </w:rPr>
+        <w:t>one</w:t>
+      </w:r>
+      <w:r>
+        <w:rPr>
+          <w:rFonts w:ascii="Calibri" w:hAnsi="Calibri" w:cs="Calibri"/>
+          <w:lang w:val="en-US"/>
+        </w:rPr>
+        <w:t xml:space="preserve"> of the </w:t>
+      </w:r>
+      <w:r>
+        <w:rPr>
+          <w:rFonts w:ascii="Calibri" w:hAnsi="Calibri" w:cs="Calibri"/>
+          <w:lang w:val="en-US"/>
+        </w:rPr>
+        <w:t>two</w:t>
+      </w:r>
+      <w:r>
+        <w:rPr>
+          <w:rFonts w:ascii="Calibri" w:hAnsi="Calibri" w:cs="Calibri"/>
+          <w:lang w:val="en-US"/>
+        </w:rPr>
+        <w:t xml:space="preserve"> opponent</w:t>
       </w:r>
       <w:r>
         <w:rPr>
@@ -492,7 +539,63 @@
           <w:rFonts w:ascii="Calibri" w:hAnsi="Calibri" w:cs="Calibri"/>
           <w:lang w:val="en-US"/>
         </w:rPr>
-        <w:t>The white palaces are in a6 and a6; The black palaces are in G1 and G6.</w:t>
+        <w:t xml:space="preserve">The white palaces are </w:t>
+      </w:r>
+      <w:r>
+        <w:rPr>
+          <w:rFonts w:ascii="Calibri" w:hAnsi="Calibri" w:cs="Calibri"/>
+          <w:lang w:val="en-US"/>
+        </w:rPr>
+        <w:t>at</w:t>
+      </w:r>
+      <w:r>
+        <w:rPr>
+          <w:rFonts w:ascii="Calibri" w:hAnsi="Calibri" w:cs="Calibri"/>
+          <w:lang w:val="en-US"/>
+        </w:rPr>
+        <w:t xml:space="preserve"> a6 and a6; The black palaces are </w:t>
+      </w:r>
+      <w:r>
+        <w:rPr>
+          <w:rFonts w:ascii="Calibri" w:hAnsi="Calibri" w:cs="Calibri"/>
+          <w:lang w:val="en-US"/>
+        </w:rPr>
+        <w:t>at</w:t>
+      </w:r>
+      <w:r>
+        <w:rPr>
+          <w:rFonts w:ascii="Calibri" w:hAnsi="Calibri" w:cs="Calibri"/>
+          <w:lang w:val="en-US"/>
+        </w:rPr>
+        <w:t xml:space="preserve"> </w:t>
+      </w:r>
+      <w:r>
+        <w:rPr>
+          <w:rFonts w:ascii="Calibri" w:hAnsi="Calibri" w:cs="Calibri"/>
+          <w:lang w:val="en-US"/>
+        </w:rPr>
+        <w:t>g</w:t>
+      </w:r>
+      <w:r>
+        <w:rPr>
+          <w:rFonts w:ascii="Calibri" w:hAnsi="Calibri" w:cs="Calibri"/>
+          <w:lang w:val="en-US"/>
+        </w:rPr>
+        <w:t xml:space="preserve">1 and </w:t>
+      </w:r>
+      <w:r>
+        <w:rPr>
+          <w:rFonts w:ascii="Calibri" w:hAnsi="Calibri" w:cs="Calibri"/>
+          <w:lang w:val="en-US"/>
+        </w:rPr>
+        <w:t>g</w:t>
+      </w:r>
+      <w:r>
+        <w:rPr>
+          <w:rFonts w:ascii="Calibri" w:hAnsi="Calibri" w:cs="Calibri"/>
+          <w:lang w:val="en-US"/>
+        </w:rPr>
+        <w:t>6.</w:t>
       </w:r>
     </w:p>
     <w:p>
@@ -574,7 +677,7 @@
         <mc:AlternateContent>
           <mc:Choice Requires="wpc">
             <w:drawing>
-              <wp:inline distT="0" distB="0" distL="0" distR="0" wp14:anchorId="6F269A1C" wp14:editId="4DCC300A">
+              <wp:inline distT="0" distB="0" distL="0" distR="0" wp14:anchorId="6F269A1C" wp14:editId="6C7B2F25">
                 <wp:extent cx="5972810" cy="4987636"/>
                 <wp:effectExtent l="0" t="0" r="8890" b="3810"/>
                 <wp:docPr id="225017830" name="Zone de dessin 1"/>
@@ -2132,7 +2235,70 @@
           <w:rFonts w:ascii="Calibri" w:hAnsi="Calibri" w:cs="Calibri"/>
           <w:lang w:val="en-US"/>
         </w:rPr>
-        <w:t>Either all white or neutral, or all black or neutral, or all neutral</w:t>
+        <w:t>Either all white or neutral</w:t>
+      </w:r>
+      <w:r>
+        <w:rPr>
+          <w:rFonts w:ascii="Calibri" w:hAnsi="Calibri" w:cs="Calibri"/>
+          <w:lang w:val="en-US"/>
+        </w:rPr>
+        <w:t xml:space="preserve"> </w:t>
+      </w:r>
+      <w:r>
+        <w:rPr>
+          <w:rFonts w:ascii="Calibri" w:hAnsi="Calibri" w:cs="Calibri"/>
+          <w:lang w:val="en-US"/>
+        </w:rPr>
+        <w:t>tokens</w:t>
+      </w:r>
+      <w:r>
+        <w:rPr>
+          <w:rFonts w:ascii="Calibri" w:hAnsi="Calibri" w:cs="Calibri"/>
+          <w:lang w:val="en-US"/>
+        </w:rPr>
+        <w:t>, or all black or neutral</w:t>
+      </w:r>
+      <w:r>
+        <w:rPr>
+          <w:rFonts w:ascii="Calibri" w:hAnsi="Calibri" w:cs="Calibri"/>
+          <w:lang w:val="en-US"/>
+        </w:rPr>
+        <w:t xml:space="preserve"> </w:t>
+      </w:r>
+      <w:r>
+        <w:rPr>
+          <w:rFonts w:ascii="Calibri" w:hAnsi="Calibri" w:cs="Calibri"/>
+          <w:lang w:val="en-US"/>
+        </w:rPr>
+        <w:t>tokens</w:t>
+      </w:r>
+      <w:r>
+        <w:rPr>
+          <w:rFonts w:ascii="Calibri" w:hAnsi="Calibri" w:cs="Calibri"/>
+          <w:lang w:val="en-US"/>
+        </w:rPr>
+        <w:t>, or all neutral</w:t>
+      </w:r>
+      <w:r>
+        <w:rPr>
+          <w:rFonts w:ascii="Calibri" w:hAnsi="Calibri" w:cs="Calibri"/>
+          <w:lang w:val="en-US"/>
+        </w:rPr>
+        <w:t xml:space="preserve"> </w:t>
+      </w:r>
+      <w:r>
+        <w:rPr>
+          <w:rFonts w:ascii="Calibri" w:hAnsi="Calibri" w:cs="Calibri"/>
+          <w:lang w:val="en-US"/>
+        </w:rPr>
+        <w:t>tokens</w:t>
+      </w:r>
+      <w:r>
+        <w:rPr>
+          <w:rFonts w:ascii="Calibri" w:hAnsi="Calibri" w:cs="Calibri"/>
+          <w:lang w:val="en-US"/>
+        </w:rPr>
+        <w:t>.</w:t>
       </w:r>
     </w:p>
     <w:p>
@@ -2264,7 +2430,28 @@
           <w:rFonts w:ascii="Calibri" w:hAnsi="Calibri" w:cs="Calibri"/>
           <w:lang w:val="en-US"/>
         </w:rPr>
-        <w:t xml:space="preserve">On a size 2 pile to form a stack </w:t>
+        <w:t xml:space="preserve">On </w:t>
+      </w:r>
+      <w:r>
+        <w:rPr>
+          <w:rFonts w:ascii="Calibri" w:hAnsi="Calibri" w:cs="Calibri"/>
+          <w:lang w:val="en-US"/>
+        </w:rPr>
+        <w:t>a stack of size 2</w:t>
+      </w:r>
+      <w:r>
+        <w:rPr>
+          <w:rFonts w:ascii="Calibri" w:hAnsi="Calibri" w:cs="Calibri"/>
+          <w:lang w:val="en-US"/>
+        </w:rPr>
+        <w:t xml:space="preserve"> </w:t>
+      </w:r>
+      <w:r>
+        <w:rPr>
+          <w:rFonts w:ascii="Calibri" w:hAnsi="Calibri" w:cs="Calibri"/>
+          <w:lang w:val="en-US"/>
+        </w:rPr>
+        <w:t xml:space="preserve">to form a stack </w:t>
       </w:r>
       <w:r>
         <w:rPr>
@@ -2299,7 +2486,28 @@
           <w:rFonts w:ascii="Calibri" w:hAnsi="Calibri" w:cs="Calibri"/>
           <w:lang w:val="en-US"/>
         </w:rPr>
-        <w:t>A stack of 2 can stack:</w:t>
+        <w:t xml:space="preserve">A </w:t>
+      </w:r>
+      <w:r>
+        <w:rPr>
+          <w:rFonts w:ascii="Calibri" w:hAnsi="Calibri" w:cs="Calibri"/>
+          <w:lang w:val="en-US"/>
+        </w:rPr>
+        <w:t>stack of size 2</w:t>
+      </w:r>
+      <w:r>
+        <w:rPr>
+          <w:rFonts w:ascii="Calibri" w:hAnsi="Calibri" w:cs="Calibri"/>
+          <w:lang w:val="en-US"/>
+        </w:rPr>
+        <w:t xml:space="preserve"> </w:t>
+      </w:r>
+      <w:r>
+        <w:rPr>
+          <w:rFonts w:ascii="Calibri" w:hAnsi="Calibri" w:cs="Calibri"/>
+          <w:lang w:val="en-US"/>
+        </w:rPr>
+        <w:t>can stack:</w:t>
       </w:r>
     </w:p>
     <w:p>
@@ -2535,7 +2743,56 @@
           <w:rFonts w:ascii="Calibri" w:hAnsi="Calibri" w:cs="Calibri"/>
           <w:lang w:val="en-US"/>
         </w:rPr>
-        <w:t>Only through the faces of the hexagons:</w:t>
+        <w:t>The</w:t>
+      </w:r>
+      <w:r>
+        <w:rPr>
+          <w:rFonts w:ascii="Calibri" w:hAnsi="Calibri" w:cs="Calibri"/>
+          <w:lang w:val="en-US"/>
+        </w:rPr>
+        <w:t xml:space="preserve"> m</w:t>
+      </w:r>
+      <w:r>
+        <w:rPr>
+          <w:rFonts w:ascii="Calibri" w:hAnsi="Calibri" w:cs="Calibri"/>
+          <w:lang w:val="en-US"/>
+        </w:rPr>
+        <w:t>ove</w:t>
+      </w:r>
+      <w:r>
+        <w:rPr>
+          <w:rFonts w:ascii="Calibri" w:hAnsi="Calibri" w:cs="Calibri"/>
+          <w:lang w:val="en-US"/>
+        </w:rPr>
+        <w:t>s</w:t>
+      </w:r>
+      <w:r>
+        <w:rPr>
+          <w:rFonts w:ascii="Calibri" w:hAnsi="Calibri" w:cs="Calibri"/>
+          <w:lang w:val="en-US"/>
+        </w:rPr>
+        <w:t xml:space="preserve"> </w:t>
+      </w:r>
+      <w:r>
+        <w:rPr>
+          <w:rFonts w:ascii="Calibri" w:hAnsi="Calibri" w:cs="Calibri"/>
+          <w:lang w:val="en-US"/>
+        </w:rPr>
+        <w:t xml:space="preserve">are </w:t>
+      </w:r>
+      <w:r>
+        <w:rPr>
+          <w:rFonts w:ascii="Calibri" w:hAnsi="Calibri" w:cs="Calibri"/>
+          <w:lang w:val="en-US"/>
+        </w:rPr>
+        <w:t>o</w:t>
+      </w:r>
+      <w:r>
+        <w:rPr>
+          <w:rFonts w:ascii="Calibri" w:hAnsi="Calibri" w:cs="Calibri"/>
+          <w:lang w:val="en-US"/>
+        </w:rPr>
+        <w:t>nly through the faces of the hexagons:</w:t>
       </w:r>
     </w:p>
     <w:p>
@@ -2591,14 +2848,49 @@
           <w:rFonts w:ascii="Calibri" w:hAnsi="Calibri" w:cs="Calibri"/>
           <w:lang w:val="en-US"/>
         </w:rPr>
-        <w:t xml:space="preserve"> occupied by its color or the neutral color to stack</w:t>
-      </w:r>
-      <w:r>
-        <w:rPr>
-          <w:rFonts w:ascii="Calibri" w:hAnsi="Calibri" w:cs="Calibri"/>
-          <w:lang w:val="en-US"/>
-        </w:rPr>
-        <w:t xml:space="preserve"> on</w:t>
+        <w:t xml:space="preserve"> occupied by </w:t>
+      </w:r>
+      <w:r>
+        <w:rPr>
+          <w:rFonts w:ascii="Calibri" w:hAnsi="Calibri" w:cs="Calibri"/>
+          <w:lang w:val="en-US"/>
+        </w:rPr>
+        <w:t xml:space="preserve">the </w:t>
+      </w:r>
+      <w:r>
+        <w:rPr>
+          <w:rFonts w:ascii="Calibri" w:hAnsi="Calibri" w:cs="Calibri"/>
+          <w:lang w:val="en-US"/>
+        </w:rPr>
+        <w:t>player</w:t>
+      </w:r>
+      <w:r>
+        <w:rPr>
+          <w:rFonts w:ascii="Calibri" w:hAnsi="Calibri" w:cs="Calibri"/>
+          <w:lang w:val="en-US"/>
+        </w:rPr>
+        <w:t xml:space="preserve"> color or the neutral color </w:t>
+      </w:r>
+      <w:r>
+        <w:rPr>
+          <w:rFonts w:ascii="Calibri" w:hAnsi="Calibri" w:cs="Calibri"/>
+          <w:lang w:val="en-US"/>
+        </w:rPr>
+        <w:t>for</w:t>
+      </w:r>
+      <w:r>
+        <w:rPr>
+          <w:rFonts w:ascii="Calibri" w:hAnsi="Calibri" w:cs="Calibri"/>
+          <w:lang w:val="en-US"/>
+        </w:rPr>
+        <w:t xml:space="preserve"> stack</w:t>
+      </w:r>
+      <w:r>
+        <w:rPr>
+          <w:rFonts w:ascii="Calibri" w:hAnsi="Calibri" w:cs="Calibri"/>
+          <w:lang w:val="en-US"/>
+        </w:rPr>
+        <w:t>ing</w:t>
       </w:r>
       <w:r>
         <w:rPr>
@@ -2647,35 +2939,42 @@
           <w:rFonts w:ascii="Calibri" w:hAnsi="Calibri" w:cs="Calibri"/>
           <w:lang w:val="en-US"/>
         </w:rPr>
-        <w:t>an</w:t>
-      </w:r>
-      <w:r>
-        <w:rPr>
-          <w:rFonts w:ascii="Calibri" w:hAnsi="Calibri" w:cs="Calibri"/>
-          <w:lang w:val="en-US"/>
-        </w:rPr>
-        <w:t xml:space="preserve"> opponent's color to </w:t>
-      </w:r>
-      <w:r>
-        <w:rPr>
-          <w:rFonts w:ascii="Calibri" w:hAnsi="Calibri" w:cs="Calibri"/>
-          <w:lang w:val="en-US"/>
-        </w:rPr>
-        <w:t xml:space="preserve">be </w:t>
-      </w:r>
-      <w:r>
-        <w:rPr>
-          <w:rFonts w:ascii="Calibri" w:hAnsi="Calibri" w:cs="Calibri"/>
-          <w:lang w:val="en-US"/>
-        </w:rPr>
-        <w:t>capture</w:t>
-      </w:r>
-      <w:r>
-        <w:rPr>
-          <w:rFonts w:ascii="Calibri" w:hAnsi="Calibri" w:cs="Calibri"/>
-          <w:lang w:val="en-US"/>
-        </w:rPr>
-        <w:t>d</w:t>
+        <w:t>the</w:t>
+      </w:r>
+      <w:r>
+        <w:rPr>
+          <w:rFonts w:ascii="Calibri" w:hAnsi="Calibri" w:cs="Calibri"/>
+          <w:lang w:val="en-US"/>
+        </w:rPr>
+        <w:t xml:space="preserve"> opponent's color </w:t>
+      </w:r>
+      <w:r>
+        <w:rPr>
+          <w:rFonts w:ascii="Calibri" w:hAnsi="Calibri" w:cs="Calibri"/>
+          <w:lang w:val="en-US"/>
+        </w:rPr>
+        <w:t>for</w:t>
+      </w:r>
+      <w:r>
+        <w:rPr>
+          <w:rFonts w:ascii="Calibri" w:hAnsi="Calibri" w:cs="Calibri"/>
+          <w:lang w:val="en-US"/>
+        </w:rPr>
+        <w:t xml:space="preserve"> </w:t>
+      </w:r>
+      <w:r>
+        <w:rPr>
+          <w:rFonts w:ascii="Calibri" w:hAnsi="Calibri" w:cs="Calibri"/>
+          <w:lang w:val="en-US"/>
+        </w:rPr>
+        <w:t>captur</w:t>
+      </w:r>
+      <w:r>
+        <w:rPr>
+          <w:rFonts w:ascii="Calibri" w:hAnsi="Calibri" w:cs="Calibri"/>
+          <w:lang w:val="en-US"/>
+        </w:rPr>
+        <w:t>ing</w:t>
       </w:r>
       <w:r>
         <w:rPr>
@@ -2703,6 +3002,13 @@
           <w:rFonts w:ascii="Calibri" w:hAnsi="Calibri" w:cs="Calibri"/>
           <w:lang w:val="en-US"/>
         </w:rPr>
+        <w:t xml:space="preserve">A token moves by </w:t>
+      </w:r>
+      <w:r>
+        <w:rPr>
+          <w:rFonts w:ascii="Calibri" w:hAnsi="Calibri" w:cs="Calibri"/>
+          <w:lang w:val="en-US"/>
+        </w:rPr>
         <w:t xml:space="preserve">1 </w:t>
       </w:r>
       <w:r>
@@ -2717,7 +3023,7 @@
           <w:rFonts w:ascii="Calibri" w:hAnsi="Calibri" w:cs="Calibri"/>
           <w:lang w:val="en-US"/>
         </w:rPr>
-        <w:t xml:space="preserve"> for a token</w:t>
+        <w:t>.</w:t>
       </w:r>
     </w:p>
     <w:p>
@@ -2752,7 +3058,21 @@
           <w:rFonts w:ascii="Calibri" w:hAnsi="Calibri" w:cs="Calibri"/>
           <w:lang w:val="en-US"/>
         </w:rPr>
-        <w:t xml:space="preserve"> moves 1 or 2 </w:t>
+        <w:t xml:space="preserve"> moves </w:t>
+      </w:r>
+      <w:r>
+        <w:rPr>
+          <w:rFonts w:ascii="Calibri" w:hAnsi="Calibri" w:cs="Calibri"/>
+          <w:lang w:val="en-US"/>
+        </w:rPr>
+        <w:t xml:space="preserve">by </w:t>
+      </w:r>
+      <w:r>
+        <w:rPr>
+          <w:rFonts w:ascii="Calibri" w:hAnsi="Calibri" w:cs="Calibri"/>
+          <w:lang w:val="en-US"/>
+        </w:rPr>
+        <w:t xml:space="preserve">1 or 2 </w:t>
       </w:r>
       <w:r>
         <w:rPr>
@@ -2801,7 +3121,21 @@
           <w:rFonts w:ascii="Calibri" w:hAnsi="Calibri" w:cs="Calibri"/>
           <w:lang w:val="en-US"/>
         </w:rPr>
-        <w:t xml:space="preserve"> moves 1, 2 or 3 </w:t>
+        <w:t xml:space="preserve"> moves </w:t>
+      </w:r>
+      <w:r>
+        <w:rPr>
+          <w:rFonts w:ascii="Calibri" w:hAnsi="Calibri" w:cs="Calibri"/>
+          <w:lang w:val="en-US"/>
+        </w:rPr>
+        <w:t xml:space="preserve">by </w:t>
+      </w:r>
+      <w:r>
+        <w:rPr>
+          <w:rFonts w:ascii="Calibri" w:hAnsi="Calibri" w:cs="Calibri"/>
+          <w:lang w:val="en-US"/>
+        </w:rPr>
+        <w:t xml:space="preserve">1, 2 or 3 </w:t>
       </w:r>
       <w:r>
         <w:rPr>
@@ -2836,7 +3170,56 @@
           <w:rFonts w:ascii="Calibri" w:hAnsi="Calibri" w:cs="Calibri"/>
           <w:lang w:val="en-US"/>
         </w:rPr>
-        <w:t xml:space="preserve">A token or stack of neutrals never moves alone, but only </w:t>
+        <w:t xml:space="preserve">A </w:t>
+      </w:r>
+      <w:r>
+        <w:rPr>
+          <w:rFonts w:ascii="Calibri" w:hAnsi="Calibri" w:cs="Calibri"/>
+          <w:lang w:val="en-US"/>
+        </w:rPr>
+        <w:t>neutral</w:t>
+      </w:r>
+      <w:r>
+        <w:rPr>
+          <w:rFonts w:ascii="Calibri" w:hAnsi="Calibri" w:cs="Calibri"/>
+          <w:lang w:val="en-US"/>
+        </w:rPr>
+        <w:t xml:space="preserve"> </w:t>
+      </w:r>
+      <w:r>
+        <w:rPr>
+          <w:rFonts w:ascii="Calibri" w:hAnsi="Calibri" w:cs="Calibri"/>
+          <w:lang w:val="en-US"/>
+        </w:rPr>
+        <w:t xml:space="preserve">token or stack of neutrals never moves </w:t>
+      </w:r>
+      <w:r>
+        <w:rPr>
+          <w:rFonts w:ascii="Calibri" w:hAnsi="Calibri" w:cs="Calibri"/>
+          <w:lang w:val="en-US"/>
+        </w:rPr>
+        <w:t>by itself</w:t>
+      </w:r>
+      <w:r>
+        <w:rPr>
+          <w:rFonts w:ascii="Calibri" w:hAnsi="Calibri" w:cs="Calibri"/>
+          <w:lang w:val="en-US"/>
+        </w:rPr>
+        <w:t xml:space="preserve">, but only </w:t>
+      </w:r>
+      <w:r>
+        <w:rPr>
+          <w:rFonts w:ascii="Calibri" w:hAnsi="Calibri" w:cs="Calibri"/>
+          <w:lang w:val="en-US"/>
+        </w:rPr>
+        <w:t>in</w:t>
+      </w:r>
+      <w:r>
+        <w:rPr>
+          <w:rFonts w:ascii="Calibri" w:hAnsi="Calibri" w:cs="Calibri"/>
+          <w:lang w:val="en-US"/>
+        </w:rPr>
+        <w:t xml:space="preserve"> a stack </w:t>
       </w:r>
       <w:r>
         <w:rPr>
@@ -2844,20 +3227,6 @@
           <w:lang w:val="en-US"/>
         </w:rPr>
         <w:t>with</w:t>
-      </w:r>
-      <w:r>
-        <w:rPr>
-          <w:rFonts w:ascii="Calibri" w:hAnsi="Calibri" w:cs="Calibri"/>
-          <w:lang w:val="en-US"/>
-        </w:rPr>
-        <w:t xml:space="preserve">in a stack </w:t>
-      </w:r>
-      <w:r>
-        <w:rPr>
-          <w:rFonts w:ascii="Calibri" w:hAnsi="Calibri" w:cs="Calibri"/>
-          <w:lang w:val="en-US"/>
-        </w:rPr>
-        <w:t>having</w:t>
       </w:r>
       <w:r>
         <w:rPr>
@@ -2963,21 +3332,21 @@
           <w:rFonts w:ascii="Calibri" w:hAnsi="Calibri" w:cs="Calibri"/>
           <w:lang w:val="en-US"/>
         </w:rPr>
-        <w:t xml:space="preserve">All tokens in an attacked </w:t>
-      </w:r>
-      <w:r>
-        <w:rPr>
-          <w:rFonts w:ascii="Calibri" w:hAnsi="Calibri" w:cs="Calibri"/>
-          <w:lang w:val="en-US"/>
-        </w:rPr>
-        <w:t xml:space="preserve">stack </w:t>
-      </w:r>
-      <w:r>
-        <w:rPr>
-          <w:rFonts w:ascii="Calibri" w:hAnsi="Calibri" w:cs="Calibri"/>
-          <w:lang w:val="en-US"/>
-        </w:rPr>
-        <w:t>are removed from the board.</w:t>
+        <w:t xml:space="preserve">All tokens </w:t>
+      </w:r>
+      <w:r>
+        <w:rPr>
+          <w:rFonts w:ascii="Calibri" w:hAnsi="Calibri" w:cs="Calibri"/>
+          <w:lang w:val="en-US"/>
+        </w:rPr>
+        <w:t>of</w:t>
+      </w:r>
+      <w:r>
+        <w:rPr>
+          <w:rFonts w:ascii="Calibri" w:hAnsi="Calibri" w:cs="Calibri"/>
+          <w:lang w:val="en-US"/>
+        </w:rPr>
+        <w:t xml:space="preserve"> an attacked stack are removed from the board.</w:t>
       </w:r>
     </w:p>
     <w:p>
@@ -2998,21 +3367,84 @@
           <w:rFonts w:ascii="Calibri" w:hAnsi="Calibri" w:cs="Calibri"/>
           <w:lang w:val="en-US"/>
         </w:rPr>
-        <w:t>Alone n</w:t>
-      </w:r>
-      <w:r>
-        <w:rPr>
-          <w:rFonts w:ascii="Calibri" w:hAnsi="Calibri" w:cs="Calibri"/>
-          <w:lang w:val="en-US"/>
-        </w:rPr>
-        <w:t xml:space="preserve">eutral tokens </w:t>
-      </w:r>
-      <w:r>
-        <w:rPr>
-          <w:rFonts w:ascii="Calibri" w:hAnsi="Calibri" w:cs="Calibri"/>
-          <w:lang w:val="en-US"/>
-        </w:rPr>
-        <w:t>and</w:t>
+        <w:t>A single</w:t>
+      </w:r>
+      <w:r>
+        <w:rPr>
+          <w:rFonts w:ascii="Calibri" w:hAnsi="Calibri" w:cs="Calibri"/>
+          <w:lang w:val="en-US"/>
+        </w:rPr>
+        <w:t xml:space="preserve"> n</w:t>
+      </w:r>
+      <w:r>
+        <w:rPr>
+          <w:rFonts w:ascii="Calibri" w:hAnsi="Calibri" w:cs="Calibri"/>
+          <w:lang w:val="en-US"/>
+        </w:rPr>
+        <w:t xml:space="preserve">eutral token </w:t>
+      </w:r>
+      <w:r>
+        <w:rPr>
+          <w:rFonts w:ascii="Calibri" w:hAnsi="Calibri" w:cs="Calibri"/>
+          <w:lang w:val="en-US"/>
+        </w:rPr>
+        <w:t>or a</w:t>
+      </w:r>
+      <w:r>
+        <w:rPr>
+          <w:rFonts w:ascii="Calibri" w:hAnsi="Calibri" w:cs="Calibri"/>
+          <w:lang w:val="en-US"/>
+        </w:rPr>
+        <w:t xml:space="preserve"> stack </w:t>
+      </w:r>
+      <w:r>
+        <w:rPr>
+          <w:rFonts w:ascii="Calibri" w:hAnsi="Calibri" w:cs="Calibri"/>
+          <w:lang w:val="en-US"/>
+        </w:rPr>
+        <w:t xml:space="preserve">with just </w:t>
+      </w:r>
+      <w:r>
+        <w:rPr>
+          <w:rFonts w:ascii="Calibri" w:hAnsi="Calibri" w:cs="Calibri"/>
+          <w:lang w:val="en-US"/>
+        </w:rPr>
+        <w:t>neutral</w:t>
+      </w:r>
+      <w:r>
+        <w:rPr>
+          <w:rFonts w:ascii="Calibri" w:hAnsi="Calibri" w:cs="Calibri"/>
+          <w:lang w:val="en-US"/>
+        </w:rPr>
+        <w:t xml:space="preserve"> tokens </w:t>
+      </w:r>
+      <w:r>
+        <w:rPr>
+          <w:rFonts w:ascii="Calibri" w:hAnsi="Calibri" w:cs="Calibri"/>
+          <w:lang w:val="en-US"/>
+        </w:rPr>
+        <w:t>do</w:t>
+      </w:r>
+      <w:r>
+        <w:rPr>
+          <w:rFonts w:ascii="Calibri" w:hAnsi="Calibri" w:cs="Calibri"/>
+          <w:lang w:val="en-US"/>
+        </w:rPr>
+        <w:t>es</w:t>
+      </w:r>
+      <w:r>
+        <w:rPr>
+          <w:rFonts w:ascii="Calibri" w:hAnsi="Calibri" w:cs="Calibri"/>
+          <w:lang w:val="en-US"/>
+        </w:rPr>
+        <w:t xml:space="preserve"> not capture and </w:t>
+      </w:r>
+      <w:r>
+        <w:rPr>
+          <w:rFonts w:ascii="Calibri" w:hAnsi="Calibri" w:cs="Calibri"/>
+          <w:lang w:val="en-US"/>
+        </w:rPr>
+        <w:t>is</w:t>
       </w:r>
       <w:r>
         <w:rPr>
@@ -3026,35 +3458,14 @@
           <w:rFonts w:ascii="Calibri" w:hAnsi="Calibri" w:cs="Calibri"/>
           <w:lang w:val="en-US"/>
         </w:rPr>
-        <w:t xml:space="preserve">stacks </w:t>
-      </w:r>
-      <w:r>
-        <w:rPr>
-          <w:rFonts w:ascii="Calibri" w:hAnsi="Calibri" w:cs="Calibri"/>
-          <w:lang w:val="en-US"/>
-        </w:rPr>
-        <w:t xml:space="preserve">with just </w:t>
-      </w:r>
-      <w:r>
-        <w:rPr>
-          <w:rFonts w:ascii="Calibri" w:hAnsi="Calibri" w:cs="Calibri"/>
-          <w:lang w:val="en-US"/>
-        </w:rPr>
-        <w:t>neutral</w:t>
-      </w:r>
-      <w:r>
-        <w:rPr>
-          <w:rFonts w:ascii="Calibri" w:hAnsi="Calibri" w:cs="Calibri"/>
-          <w:lang w:val="en-US"/>
-        </w:rPr>
-        <w:t xml:space="preserve"> tokens </w:t>
-      </w:r>
-      <w:r>
-        <w:rPr>
-          <w:rFonts w:ascii="Calibri" w:hAnsi="Calibri" w:cs="Calibri"/>
-          <w:lang w:val="en-US"/>
-        </w:rPr>
-        <w:t>do not capture and are not captured.</w:t>
+        <w:t>never</w:t>
+      </w:r>
+      <w:r>
+        <w:rPr>
+          <w:rFonts w:ascii="Calibri" w:hAnsi="Calibri" w:cs="Calibri"/>
+          <w:lang w:val="en-US"/>
+        </w:rPr>
+        <w:t xml:space="preserve"> captured.</w:t>
       </w:r>
     </w:p>
     <w:p>
@@ -3075,21 +3486,7 @@
           <w:rFonts w:ascii="Calibri" w:hAnsi="Calibri" w:cs="Calibri"/>
           <w:lang w:val="en-US"/>
         </w:rPr>
-        <w:t xml:space="preserve">Neutral </w:t>
-      </w:r>
-      <w:r>
-        <w:rPr>
-          <w:rFonts w:ascii="Calibri" w:hAnsi="Calibri" w:cs="Calibri"/>
-          <w:lang w:val="en-US"/>
-        </w:rPr>
-        <w:t xml:space="preserve">tokens </w:t>
-      </w:r>
-      <w:r>
-        <w:rPr>
-          <w:rFonts w:ascii="Calibri" w:hAnsi="Calibri" w:cs="Calibri"/>
-          <w:lang w:val="en-US"/>
-        </w:rPr>
-        <w:t>at the bottom of a black or white stack are indirectly capturable.</w:t>
+        <w:t>Neutral tokens at the bottom of a black or white stack are indirectly capturable.</w:t>
       </w:r>
     </w:p>
     <w:p>
@@ -3216,14 +3613,7 @@
           <w:rFonts w:ascii="Calibri" w:hAnsi="Calibri" w:cs="Calibri"/>
           <w:lang w:val="en-US"/>
         </w:rPr>
-        <w:t>Uns</w:t>
-      </w:r>
-      <w:r>
-        <w:rPr>
-          <w:rFonts w:ascii="Calibri" w:hAnsi="Calibri" w:cs="Calibri"/>
-          <w:lang w:val="en-US"/>
-        </w:rPr>
-        <w:t>tacking</w:t>
+        <w:t>Unstacking</w:t>
       </w:r>
       <w:r>
         <w:rPr>
@@ -3455,19 +3845,11 @@
         </w:rPr>
         <w:t xml:space="preserve"> </w:t>
       </w:r>
-      <w:proofErr w:type="spellStart"/>
-      <w:r>
-        <w:rPr>
-          <w:lang w:val="en-US"/>
-        </w:rPr>
-        <w:t>Staku</w:t>
-      </w:r>
-      <w:proofErr w:type="spellEnd"/>
-      <w:r>
-        <w:rPr>
-          <w:lang w:val="en-US"/>
-        </w:rPr>
-        <w:t xml:space="preserve">, </w:t>
+      <w:r>
+        <w:rPr>
+          <w:lang w:val="en-US"/>
+        </w:rPr>
+        <w:t xml:space="preserve">Staku, </w:t>
       </w:r>
       <w:r>
         <w:rPr>
@@ -3606,7 +3988,7 @@
       <w:rPr>
         <w:noProof/>
       </w:rPr>
-      <w:t>2024-1207-1740</w:t>
+      <w:t>2024-1207-2317</w:t>
     </w:r>
     <w:r>
       <w:fldChar w:fldCharType="end"/>

--- a/Staku-the-rules.docx
+++ b/Staku-the-rules.docx
@@ -146,6 +146,7 @@
         </w:rPr>
         <w:t>In the game "</w:t>
       </w:r>
+      <w:proofErr w:type="spellStart"/>
       <w:r>
         <w:rPr>
           <w:rFonts w:ascii="Calibri" w:hAnsi="Calibri" w:cs="Calibri"/>
@@ -155,6 +156,7 @@
         </w:rPr>
         <w:t>staku</w:t>
       </w:r>
+      <w:proofErr w:type="spellEnd"/>
       <w:r>
         <w:rPr>
           <w:rFonts w:ascii="Calibri" w:hAnsi="Calibri" w:cs="Calibri"/>
@@ -476,11 +478,20 @@
           <w:rFonts w:ascii="Calibri" w:hAnsi="Calibri" w:cs="Calibri"/>
           <w:lang w:val="en-US"/>
         </w:rPr>
-        <w:t xml:space="preserve">first </w:t>
-      </w:r>
-      <w:r>
-        <w:rPr>
-          <w:rFonts w:ascii="Calibri" w:hAnsi="Calibri" w:cs="Calibri"/>
+        <w:t>the first</w:t>
+      </w:r>
+      <w:r>
+        <w:rPr>
+          <w:rFonts w:ascii="Calibri" w:hAnsi="Calibri" w:cs="Calibri"/>
+          <w:lang w:val="en-US"/>
+        </w:rPr>
+        <w:t xml:space="preserve"> </w:t>
+      </w:r>
+      <w:r>
+        <w:rPr>
+          <w:rFonts w:ascii="Calibri" w:hAnsi="Calibri" w:cs="Calibri"/>
+          <w:b/>
+          <w:bCs/>
           <w:lang w:val="en-US"/>
         </w:rPr>
         <w:t>one</w:t>
@@ -495,6 +506,8 @@
       <w:r>
         <w:rPr>
           <w:rFonts w:ascii="Calibri" w:hAnsi="Calibri" w:cs="Calibri"/>
+          <w:b/>
+          <w:bCs/>
           <w:lang w:val="en-US"/>
         </w:rPr>
         <w:t>two</w:t>
@@ -502,23 +515,25 @@
       <w:r>
         <w:rPr>
           <w:rFonts w:ascii="Calibri" w:hAnsi="Calibri" w:cs="Calibri"/>
-          <w:lang w:val="en-US"/>
-        </w:rPr>
-        <w:t xml:space="preserve"> opponent</w:t>
-      </w:r>
-      <w:r>
-        <w:rPr>
-          <w:rFonts w:ascii="Calibri" w:hAnsi="Calibri" w:cs="Calibri"/>
-          <w:lang w:val="en-US"/>
-        </w:rPr>
-        <w:t>’s</w:t>
-      </w:r>
-      <w:r>
-        <w:rPr>
-          <w:rFonts w:ascii="Calibri" w:hAnsi="Calibri" w:cs="Calibri"/>
-          <w:lang w:val="en-US"/>
-        </w:rPr>
-        <w:t xml:space="preserve"> palaces located at the corners of the board</w:t>
+          <w:b/>
+          <w:bCs/>
+          <w:lang w:val="en-US"/>
+        </w:rPr>
+        <w:t xml:space="preserve"> opponent’s palaces</w:t>
+      </w:r>
+      <w:r>
+        <w:rPr>
+          <w:rFonts w:ascii="Calibri" w:hAnsi="Calibri" w:cs="Calibri"/>
+          <w:lang w:val="en-US"/>
+        </w:rPr>
+        <w:t xml:space="preserve"> located at the corners of the board</w:t>
+      </w:r>
+      <w:r>
+        <w:rPr>
+          <w:rFonts w:ascii="Calibri" w:hAnsi="Calibri" w:cs="Calibri"/>
+          <w:lang w:val="en-US"/>
+        </w:rPr>
+        <w:t>.</w:t>
       </w:r>
     </w:p>
     <w:p>
@@ -553,7 +568,21 @@
           <w:rFonts w:ascii="Calibri" w:hAnsi="Calibri" w:cs="Calibri"/>
           <w:lang w:val="en-US"/>
         </w:rPr>
-        <w:t xml:space="preserve"> a6 and a6; The black palaces are </w:t>
+        <w:t xml:space="preserve"> a6 and a6; </w:t>
+      </w:r>
+      <w:r>
+        <w:rPr>
+          <w:rFonts w:ascii="Calibri" w:hAnsi="Calibri" w:cs="Calibri"/>
+          <w:lang w:val="en-US"/>
+        </w:rPr>
+        <w:t>t</w:t>
+      </w:r>
+      <w:r>
+        <w:rPr>
+          <w:rFonts w:ascii="Calibri" w:hAnsi="Calibri" w:cs="Calibri"/>
+          <w:lang w:val="en-US"/>
+        </w:rPr>
+        <w:t xml:space="preserve">he black palaces are </w:t>
       </w:r>
       <w:r>
         <w:rPr>
@@ -677,7 +706,7 @@
         <mc:AlternateContent>
           <mc:Choice Requires="wpc">
             <w:drawing>
-              <wp:inline distT="0" distB="0" distL="0" distR="0" wp14:anchorId="6F269A1C" wp14:editId="6C7B2F25">
+              <wp:inline distT="0" distB="0" distL="0" distR="0" wp14:anchorId="6F269A1C" wp14:editId="7D5529C1">
                 <wp:extent cx="5972810" cy="4987636"/>
                 <wp:effectExtent l="0" t="0" r="8890" b="3810"/>
                 <wp:docPr id="225017830" name="Zone de dessin 1"/>
@@ -2291,14 +2320,7 @@
           <w:rFonts w:ascii="Calibri" w:hAnsi="Calibri" w:cs="Calibri"/>
           <w:lang w:val="en-US"/>
         </w:rPr>
-        <w:t>tokens</w:t>
-      </w:r>
-      <w:r>
-        <w:rPr>
-          <w:rFonts w:ascii="Calibri" w:hAnsi="Calibri" w:cs="Calibri"/>
-          <w:lang w:val="en-US"/>
-        </w:rPr>
-        <w:t>.</w:t>
+        <w:t>tokens.</w:t>
       </w:r>
     </w:p>
     <w:p>
@@ -2388,7 +2410,35 @@
           <w:rFonts w:ascii="Calibri" w:hAnsi="Calibri" w:cs="Calibri"/>
           <w:lang w:val="en-US"/>
         </w:rPr>
-        <w:t>A token can stack:</w:t>
+        <w:t xml:space="preserve">A token can </w:t>
+      </w:r>
+      <w:r>
+        <w:rPr>
+          <w:rFonts w:ascii="Calibri" w:hAnsi="Calibri" w:cs="Calibri"/>
+          <w:lang w:val="en-US"/>
+        </w:rPr>
+        <w:t xml:space="preserve">be </w:t>
+      </w:r>
+      <w:r>
+        <w:rPr>
+          <w:rFonts w:ascii="Calibri" w:hAnsi="Calibri" w:cs="Calibri"/>
+          <w:lang w:val="en-US"/>
+        </w:rPr>
+        <w:t>stack</w:t>
+      </w:r>
+      <w:r>
+        <w:rPr>
+          <w:rFonts w:ascii="Calibri" w:hAnsi="Calibri" w:cs="Calibri"/>
+          <w:lang w:val="en-US"/>
+        </w:rPr>
+        <w:t>ed</w:t>
+      </w:r>
+      <w:r>
+        <w:rPr>
+          <w:rFonts w:ascii="Calibri" w:hAnsi="Calibri" w:cs="Calibri"/>
+          <w:lang w:val="en-US"/>
+        </w:rPr>
+        <w:t>:</w:t>
       </w:r>
     </w:p>
     <w:p>
@@ -2409,7 +2459,14 @@
           <w:rFonts w:ascii="Calibri" w:hAnsi="Calibri" w:cs="Calibri"/>
           <w:lang w:val="en-US"/>
         </w:rPr>
-        <w:t>On a token to form a stack of size 2.</w:t>
+        <w:t>Over</w:t>
+      </w:r>
+      <w:r>
+        <w:rPr>
+          <w:rFonts w:ascii="Calibri" w:hAnsi="Calibri" w:cs="Calibri"/>
+          <w:lang w:val="en-US"/>
+        </w:rPr>
+        <w:t xml:space="preserve"> a token to form a stack of size 2.</w:t>
       </w:r>
     </w:p>
     <w:p>
@@ -2430,7 +2487,14 @@
           <w:rFonts w:ascii="Calibri" w:hAnsi="Calibri" w:cs="Calibri"/>
           <w:lang w:val="en-US"/>
         </w:rPr>
-        <w:t xml:space="preserve">On </w:t>
+        <w:t>Over</w:t>
+      </w:r>
+      <w:r>
+        <w:rPr>
+          <w:rFonts w:ascii="Calibri" w:hAnsi="Calibri" w:cs="Calibri"/>
+          <w:lang w:val="en-US"/>
+        </w:rPr>
+        <w:t xml:space="preserve"> </w:t>
       </w:r>
       <w:r>
         <w:rPr>
@@ -2507,7 +2571,35 @@
           <w:rFonts w:ascii="Calibri" w:hAnsi="Calibri" w:cs="Calibri"/>
           <w:lang w:val="en-US"/>
         </w:rPr>
-        <w:t>can stack:</w:t>
+        <w:t xml:space="preserve">can </w:t>
+      </w:r>
+      <w:r>
+        <w:rPr>
+          <w:rFonts w:ascii="Calibri" w:hAnsi="Calibri" w:cs="Calibri"/>
+          <w:lang w:val="en-US"/>
+        </w:rPr>
+        <w:t xml:space="preserve">be </w:t>
+      </w:r>
+      <w:r>
+        <w:rPr>
+          <w:rFonts w:ascii="Calibri" w:hAnsi="Calibri" w:cs="Calibri"/>
+          <w:lang w:val="en-US"/>
+        </w:rPr>
+        <w:t>stack</w:t>
+      </w:r>
+      <w:r>
+        <w:rPr>
+          <w:rFonts w:ascii="Calibri" w:hAnsi="Calibri" w:cs="Calibri"/>
+          <w:lang w:val="en-US"/>
+        </w:rPr>
+        <w:t>ed</w:t>
+      </w:r>
+      <w:r>
+        <w:rPr>
+          <w:rFonts w:ascii="Calibri" w:hAnsi="Calibri" w:cs="Calibri"/>
+          <w:lang w:val="en-US"/>
+        </w:rPr>
+        <w:t>:</w:t>
       </w:r>
     </w:p>
     <w:p>
@@ -2528,7 +2620,14 @@
           <w:rFonts w:ascii="Calibri" w:hAnsi="Calibri" w:cs="Calibri"/>
           <w:lang w:val="en-US"/>
         </w:rPr>
-        <w:t xml:space="preserve">On a token to form a stack </w:t>
+        <w:t>Over</w:t>
+      </w:r>
+      <w:r>
+        <w:rPr>
+          <w:rFonts w:ascii="Calibri" w:hAnsi="Calibri" w:cs="Calibri"/>
+          <w:lang w:val="en-US"/>
+        </w:rPr>
+        <w:t xml:space="preserve"> a token to form a stack </w:t>
       </w:r>
       <w:r>
         <w:rPr>
@@ -2597,7 +2696,49 @@
           <w:rFonts w:ascii="Calibri" w:hAnsi="Calibri" w:cs="Calibri"/>
           <w:lang w:val="en-US"/>
         </w:rPr>
-        <w:t xml:space="preserve">at the top of a stack can unstack to make a </w:t>
+        <w:t xml:space="preserve">at the top of a stack can </w:t>
+      </w:r>
+      <w:r>
+        <w:rPr>
+          <w:rFonts w:ascii="Calibri" w:hAnsi="Calibri" w:cs="Calibri"/>
+          <w:lang w:val="en-US"/>
+        </w:rPr>
+        <w:t xml:space="preserve">be </w:t>
+      </w:r>
+      <w:r>
+        <w:rPr>
+          <w:rFonts w:ascii="Calibri" w:hAnsi="Calibri" w:cs="Calibri"/>
+          <w:lang w:val="en-US"/>
+        </w:rPr>
+        <w:t>unstack</w:t>
+      </w:r>
+      <w:r>
+        <w:rPr>
+          <w:rFonts w:ascii="Calibri" w:hAnsi="Calibri" w:cs="Calibri"/>
+          <w:lang w:val="en-US"/>
+        </w:rPr>
+        <w:t>ed</w:t>
+      </w:r>
+      <w:r>
+        <w:rPr>
+          <w:rFonts w:ascii="Calibri" w:hAnsi="Calibri" w:cs="Calibri"/>
+          <w:lang w:val="en-US"/>
+        </w:rPr>
+        <w:t xml:space="preserve"> to </w:t>
+      </w:r>
+      <w:r>
+        <w:rPr>
+          <w:rFonts w:ascii="Calibri" w:hAnsi="Calibri" w:cs="Calibri"/>
+          <w:lang w:val="en-US"/>
+        </w:rPr>
+        <w:t>do</w:t>
+      </w:r>
+      <w:r>
+        <w:rPr>
+          <w:rFonts w:ascii="Calibri" w:hAnsi="Calibri" w:cs="Calibri"/>
+          <w:lang w:val="en-US"/>
+        </w:rPr>
+        <w:t xml:space="preserve"> a </w:t>
       </w:r>
       <w:r>
         <w:rPr>
@@ -2632,7 +2773,49 @@
           <w:rFonts w:ascii="Calibri" w:hAnsi="Calibri" w:cs="Calibri"/>
           <w:lang w:val="en-US"/>
         </w:rPr>
-        <w:t>The 2 tokens at the top of a stack of 3 tokens can unstack to make a stack move.</w:t>
+        <w:t xml:space="preserve">The 2 tokens at the top of a stack of 3 tokens can </w:t>
+      </w:r>
+      <w:r>
+        <w:rPr>
+          <w:rFonts w:ascii="Calibri" w:hAnsi="Calibri" w:cs="Calibri"/>
+          <w:lang w:val="en-US"/>
+        </w:rPr>
+        <w:t xml:space="preserve">be </w:t>
+      </w:r>
+      <w:r>
+        <w:rPr>
+          <w:rFonts w:ascii="Calibri" w:hAnsi="Calibri" w:cs="Calibri"/>
+          <w:lang w:val="en-US"/>
+        </w:rPr>
+        <w:t>unstack</w:t>
+      </w:r>
+      <w:r>
+        <w:rPr>
+          <w:rFonts w:ascii="Calibri" w:hAnsi="Calibri" w:cs="Calibri"/>
+          <w:lang w:val="en-US"/>
+        </w:rPr>
+        <w:t>ed</w:t>
+      </w:r>
+      <w:r>
+        <w:rPr>
+          <w:rFonts w:ascii="Calibri" w:hAnsi="Calibri" w:cs="Calibri"/>
+          <w:lang w:val="en-US"/>
+        </w:rPr>
+        <w:t xml:space="preserve"> to </w:t>
+      </w:r>
+      <w:r>
+        <w:rPr>
+          <w:rFonts w:ascii="Calibri" w:hAnsi="Calibri" w:cs="Calibri"/>
+          <w:lang w:val="en-US"/>
+        </w:rPr>
+        <w:t>do</w:t>
+      </w:r>
+      <w:r>
+        <w:rPr>
+          <w:rFonts w:ascii="Calibri" w:hAnsi="Calibri" w:cs="Calibri"/>
+          <w:lang w:val="en-US"/>
+        </w:rPr>
+        <w:t xml:space="preserve"> a stack move.</w:t>
       </w:r>
     </w:p>
     <w:p>
@@ -2653,21 +2836,7 @@
           <w:rFonts w:ascii="Calibri" w:hAnsi="Calibri" w:cs="Calibri"/>
           <w:lang w:val="en-US"/>
         </w:rPr>
-        <w:t xml:space="preserve">Moving while unstacking can create a new </w:t>
-      </w:r>
-      <w:r>
-        <w:rPr>
-          <w:rFonts w:ascii="Calibri" w:hAnsi="Calibri" w:cs="Calibri"/>
-          <w:lang w:val="en-US"/>
-        </w:rPr>
-        <w:t>legal</w:t>
-      </w:r>
-      <w:r>
-        <w:rPr>
-          <w:rFonts w:ascii="Calibri" w:hAnsi="Calibri" w:cs="Calibri"/>
-          <w:lang w:val="en-US"/>
-        </w:rPr>
-        <w:t xml:space="preserve"> stack or capture </w:t>
+        <w:t xml:space="preserve">Moving while unstacking can create a new stack or capture </w:t>
       </w:r>
       <w:r>
         <w:rPr>
@@ -3536,28 +3705,7 @@
           <w:rFonts w:ascii="Calibri" w:hAnsi="Calibri" w:cs="Calibri"/>
           <w:lang w:val="en-US"/>
         </w:rPr>
-        <w:t xml:space="preserve">Each player makes a first </w:t>
-      </w:r>
-      <w:r>
-        <w:rPr>
-          <w:rFonts w:ascii="Calibri" w:hAnsi="Calibri" w:cs="Calibri"/>
-          <w:lang w:val="en-US"/>
-        </w:rPr>
-        <w:t>move</w:t>
-      </w:r>
-      <w:r>
-        <w:rPr>
-          <w:rFonts w:ascii="Calibri" w:hAnsi="Calibri" w:cs="Calibri"/>
-          <w:lang w:val="en-US"/>
-        </w:rPr>
-        <w:t xml:space="preserve">, which occasionally </w:t>
-      </w:r>
-      <w:r>
-        <w:rPr>
-          <w:rFonts w:ascii="Calibri" w:hAnsi="Calibri" w:cs="Calibri"/>
-          <w:lang w:val="en-US"/>
-        </w:rPr>
-        <w:t>leads to</w:t>
+        <w:t>Each player makes a first move, which may result in</w:t>
       </w:r>
       <w:r>
         <w:rPr>
@@ -3845,11 +3993,19 @@
         </w:rPr>
         <w:t xml:space="preserve"> </w:t>
       </w:r>
-      <w:r>
-        <w:rPr>
-          <w:lang w:val="en-US"/>
-        </w:rPr>
-        <w:t xml:space="preserve">Staku, </w:t>
+      <w:proofErr w:type="spellStart"/>
+      <w:r>
+        <w:rPr>
+          <w:lang w:val="en-US"/>
+        </w:rPr>
+        <w:t>Staku</w:t>
+      </w:r>
+      <w:proofErr w:type="spellEnd"/>
+      <w:r>
+        <w:rPr>
+          <w:lang w:val="en-US"/>
+        </w:rPr>
+        <w:t xml:space="preserve">, </w:t>
       </w:r>
       <w:r>
         <w:rPr>
@@ -3933,8 +4089,36 @@
         <w:t xml:space="preserve"> Creative Commons BY-NC-SA</w:t>
       </w:r>
     </w:p>
+    <w:p>
+      <w:pPr>
+        <w:rPr>
+          <w:lang w:val="en-US"/>
+        </w:rPr>
+      </w:pPr>
+    </w:p>
+    <w:p>
+      <w:pPr>
+        <w:tabs>
+          <w:tab w:val="left" w:pos="1001"/>
+        </w:tabs>
+        <w:rPr>
+          <w:lang w:val="en-US"/>
+        </w:rPr>
+      </w:pPr>
+      <w:r>
+        <w:rPr>
+          <w:lang w:val="en-US"/>
+        </w:rPr>
+        <w:tab/>
+      </w:r>
+    </w:p>
     <w:sectPr>
-      <w:footerReference w:type="default" r:id="rId16"/>
+      <w:headerReference w:type="even" r:id="rId16"/>
+      <w:headerReference w:type="default" r:id="rId17"/>
+      <w:footerReference w:type="even" r:id="rId18"/>
+      <w:footerReference w:type="default" r:id="rId19"/>
+      <w:headerReference w:type="first" r:id="rId20"/>
+      <w:footerReference w:type="first" r:id="rId21"/>
       <w:pgSz w:w="11906" w:h="16838"/>
       <w:pgMar w:top="720" w:right="720" w:bottom="720" w:left="720" w:header="708" w:footer="708" w:gutter="0"/>
       <w:cols w:space="708"/>
@@ -3970,6 +4154,16 @@
 </file>
 
 <file path=word/footer1.xml><?xml version="1.0" encoding="utf-8"?>
+<w:ftr xmlns:wpc="http://schemas.microsoft.com/office/word/2010/wordprocessingCanvas" xmlns:cx="http://schemas.microsoft.com/office/drawing/2014/chartex" xmlns:cx1="http://schemas.microsoft.com/office/drawing/2015/9/8/chartex" xmlns:cx2="http://schemas.microsoft.com/office/drawing/2015/10/21/chartex" xmlns:cx3="http://schemas.microsoft.com/office/drawing/2016/5/9/chartex" xmlns:cx4="http://schemas.microsoft.com/office/drawing/2016/5/10/chartex" xmlns:cx5="http://schemas.microsoft.com/office/drawing/2016/5/11/chartex" xmlns:cx6="http://schemas.microsoft.com/office/drawing/2016/5/12/chartex" xmlns:cx7="http://schemas.microsoft.com/office/drawing/2016/5/13/chartex" xmlns:cx8="http://schemas.microsoft.com/office/drawing/2016/5/14/chartex" xmlns:mc="http://schemas.openxmlformats.org/markup-compatibility/2006" xmlns:aink="http://schemas.microsoft.com/office/drawing/2016/ink" xmlns:am3d="http://schemas.microsoft.com/office/drawing/2017/model3d" xmlns:o="urn:schemas-microsoft-com:office:office" xmlns:oel="http://schemas.microsoft.com/office/2019/extlst" xmlns:r="http://schemas.openxmlformats.org/officeDocument/2006/relationships" xmlns:m="http://schemas.openxmlformats.org/officeDocument/2006/math" xmlns:v="urn:schemas-microsoft-com:vml" xmlns:wp14="http://schemas.microsoft.com/office/word/2010/wordprocessingDrawing" xmlns:wp="http://schemas.openxmlformats.org/drawingml/2006/wordprocessingDrawing" xmlns:w10="urn:schemas-microsoft-com:office:word" xmlns:w="http://schemas.openxmlformats.org/wordprocessingml/2006/main" xmlns:w14="http://schemas.microsoft.com/office/word/2010/wordml" xmlns:w15="http://schemas.microsoft.com/office/word/2012/wordml" xmlns:w16cex="http://schemas.microsoft.com/office/word/2018/wordml/cex" xmlns:w16cid="http://schemas.microsoft.com/office/word/2016/wordml/cid" xmlns:w16="http://schemas.microsoft.com/office/word/2018/wordml" xmlns:w16du="http://schemas.microsoft.com/office/word/2023/wordml/word16du" xmlns:w16sdtdh="http://schemas.microsoft.com/office/word/2020/wordml/sdtdatahash" xmlns:w16se="http://schemas.microsoft.com/office/word/2015/wordml/symex" xmlns:wpg="http://schemas.microsoft.com/office/word/2010/wordprocessingGroup" xmlns:wpi="http://schemas.microsoft.com/office/word/2010/wordprocessingInk" xmlns:wne="http://schemas.microsoft.com/office/word/2006/wordml" xmlns:wps="http://schemas.microsoft.com/office/word/2010/wordprocessingShape" mc:Ignorable="w14 w15 w16se w16cid w16 w16cex w16sdtdh w16du wp14">
+  <w:p>
+    <w:pPr>
+      <w:pStyle w:val="Pieddepage"/>
+    </w:pPr>
+  </w:p>
+</w:ftr>
+</file>
+
+<file path=word/footer2.xml><?xml version="1.0" encoding="utf-8"?>
 <w:ftr xmlns:wpc="http://schemas.microsoft.com/office/word/2010/wordprocessingCanvas" xmlns:cx="http://schemas.microsoft.com/office/drawing/2014/chartex" xmlns:cx1="http://schemas.microsoft.com/office/drawing/2015/9/8/chartex" xmlns:cx2="http://schemas.microsoft.com/office/drawing/2015/10/21/chartex" xmlns:cx3="http://schemas.microsoft.com/office/drawing/2016/5/9/chartex" xmlns:cx4="http://schemas.microsoft.com/office/drawing/2016/5/10/chartex" xmlns:cx5="http://schemas.microsoft.com/office/drawing/2016/5/11/chartex" xmlns:cx6="http://schemas.microsoft.com/office/drawing/2016/5/12/chartex" xmlns:cx7="http://schemas.microsoft.com/office/drawing/2016/5/13/chartex" xmlns:cx8="http://schemas.microsoft.com/office/drawing/2016/5/14/chartex" xmlns:mc="http://schemas.openxmlformats.org/markup-compatibility/2006" xmlns:aink="http://schemas.microsoft.com/office/drawing/2016/ink" xmlns:am3d="http://schemas.microsoft.com/office/drawing/2017/model3d" xmlns:o="urn:schemas-microsoft-com:office:office" xmlns:oel="http://schemas.microsoft.com/office/2019/extlst" xmlns:r="http://schemas.openxmlformats.org/officeDocument/2006/relationships" xmlns:m="http://schemas.openxmlformats.org/officeDocument/2006/math" xmlns:v="urn:schemas-microsoft-com:vml" xmlns:wp14="http://schemas.microsoft.com/office/word/2010/wordprocessingDrawing" xmlns:wp="http://schemas.openxmlformats.org/drawingml/2006/wordprocessingDrawing" xmlns:w10="urn:schemas-microsoft-com:office:word" xmlns:w="http://schemas.openxmlformats.org/wordprocessingml/2006/main" xmlns:w14="http://schemas.microsoft.com/office/word/2010/wordml" xmlns:w15="http://schemas.microsoft.com/office/word/2012/wordml" xmlns:w16cex="http://schemas.microsoft.com/office/word/2018/wordml/cex" xmlns:w16cid="http://schemas.microsoft.com/office/word/2016/wordml/cid" xmlns:w16="http://schemas.microsoft.com/office/word/2018/wordml" xmlns:w16du="http://schemas.microsoft.com/office/word/2023/wordml/word16du" xmlns:w16sdtdh="http://schemas.microsoft.com/office/word/2020/wordml/sdtdatahash" xmlns:w16se="http://schemas.microsoft.com/office/word/2015/wordml/symex" xmlns:wpg="http://schemas.microsoft.com/office/word/2010/wordprocessingGroup" xmlns:wpi="http://schemas.microsoft.com/office/word/2010/wordprocessingInk" xmlns:wne="http://schemas.microsoft.com/office/word/2006/wordml" xmlns:wps="http://schemas.microsoft.com/office/word/2010/wordprocessingShape" mc:Ignorable="w14 w15 w16se w16cid w16 w16cex w16sdtdh w16du wp14">
   <w:p>
     <w:pPr>
@@ -3988,7 +4182,7 @@
       <w:rPr>
         <w:noProof/>
       </w:rPr>
-      <w:t>2024-1207-2317</w:t>
+      <w:t>2024-1208-0924</w:t>
     </w:r>
     <w:r>
       <w:fldChar w:fldCharType="end"/>
@@ -4030,6 +4224,16 @@
 </w:ftr>
 </file>
 
+<file path=word/footer3.xml><?xml version="1.0" encoding="utf-8"?>
+<w:ftr xmlns:wpc="http://schemas.microsoft.com/office/word/2010/wordprocessingCanvas" xmlns:cx="http://schemas.microsoft.com/office/drawing/2014/chartex" xmlns:cx1="http://schemas.microsoft.com/office/drawing/2015/9/8/chartex" xmlns:cx2="http://schemas.microsoft.com/office/drawing/2015/10/21/chartex" xmlns:cx3="http://schemas.microsoft.com/office/drawing/2016/5/9/chartex" xmlns:cx4="http://schemas.microsoft.com/office/drawing/2016/5/10/chartex" xmlns:cx5="http://schemas.microsoft.com/office/drawing/2016/5/11/chartex" xmlns:cx6="http://schemas.microsoft.com/office/drawing/2016/5/12/chartex" xmlns:cx7="http://schemas.microsoft.com/office/drawing/2016/5/13/chartex" xmlns:cx8="http://schemas.microsoft.com/office/drawing/2016/5/14/chartex" xmlns:mc="http://schemas.openxmlformats.org/markup-compatibility/2006" xmlns:aink="http://schemas.microsoft.com/office/drawing/2016/ink" xmlns:am3d="http://schemas.microsoft.com/office/drawing/2017/model3d" xmlns:o="urn:schemas-microsoft-com:office:office" xmlns:oel="http://schemas.microsoft.com/office/2019/extlst" xmlns:r="http://schemas.openxmlformats.org/officeDocument/2006/relationships" xmlns:m="http://schemas.openxmlformats.org/officeDocument/2006/math" xmlns:v="urn:schemas-microsoft-com:vml" xmlns:wp14="http://schemas.microsoft.com/office/word/2010/wordprocessingDrawing" xmlns:wp="http://schemas.openxmlformats.org/drawingml/2006/wordprocessingDrawing" xmlns:w10="urn:schemas-microsoft-com:office:word" xmlns:w="http://schemas.openxmlformats.org/wordprocessingml/2006/main" xmlns:w14="http://schemas.microsoft.com/office/word/2010/wordml" xmlns:w15="http://schemas.microsoft.com/office/word/2012/wordml" xmlns:w16cex="http://schemas.microsoft.com/office/word/2018/wordml/cex" xmlns:w16cid="http://schemas.microsoft.com/office/word/2016/wordml/cid" xmlns:w16="http://schemas.microsoft.com/office/word/2018/wordml" xmlns:w16du="http://schemas.microsoft.com/office/word/2023/wordml/word16du" xmlns:w16sdtdh="http://schemas.microsoft.com/office/word/2020/wordml/sdtdatahash" xmlns:w16se="http://schemas.microsoft.com/office/word/2015/wordml/symex" xmlns:wpg="http://schemas.microsoft.com/office/word/2010/wordprocessingGroup" xmlns:wpi="http://schemas.microsoft.com/office/word/2010/wordprocessingInk" xmlns:wne="http://schemas.microsoft.com/office/word/2006/wordml" xmlns:wps="http://schemas.microsoft.com/office/word/2010/wordprocessingShape" mc:Ignorable="w14 w15 w16se w16cid w16 w16cex w16sdtdh w16du wp14">
+  <w:p>
+    <w:pPr>
+      <w:pStyle w:val="Pieddepage"/>
+    </w:pPr>
+  </w:p>
+</w:ftr>
+</file>
+
 <file path=word/footnotes.xml><?xml version="1.0" encoding="utf-8"?>
 <w:footnotes xmlns:wpc="http://schemas.microsoft.com/office/word/2010/wordprocessingCanvas" xmlns:cx="http://schemas.microsoft.com/office/drawing/2014/chartex" xmlns:cx1="http://schemas.microsoft.com/office/drawing/2015/9/8/chartex" xmlns:cx2="http://schemas.microsoft.com/office/drawing/2015/10/21/chartex" xmlns:cx3="http://schemas.microsoft.com/office/drawing/2016/5/9/chartex" xmlns:cx4="http://schemas.microsoft.com/office/drawing/2016/5/10/chartex" xmlns:cx5="http://schemas.microsoft.com/office/drawing/2016/5/11/chartex" xmlns:cx6="http://schemas.microsoft.com/office/drawing/2016/5/12/chartex" xmlns:cx7="http://schemas.microsoft.com/office/drawing/2016/5/13/chartex" xmlns:cx8="http://schemas.microsoft.com/office/drawing/2016/5/14/chartex" xmlns:mc="http://schemas.openxmlformats.org/markup-compatibility/2006" xmlns:aink="http://schemas.microsoft.com/office/drawing/2016/ink" xmlns:am3d="http://schemas.microsoft.com/office/drawing/2017/model3d" xmlns:o="urn:schemas-microsoft-com:office:office" xmlns:oel="http://schemas.microsoft.com/office/2019/extlst" xmlns:r="http://schemas.openxmlformats.org/officeDocument/2006/relationships" xmlns:m="http://schemas.openxmlformats.org/officeDocument/2006/math" xmlns:v="urn:schemas-microsoft-com:vml" xmlns:wp14="http://schemas.microsoft.com/office/word/2010/wordprocessingDrawing" xmlns:wp="http://schemas.openxmlformats.org/drawingml/2006/wordprocessingDrawing" xmlns:w10="urn:schemas-microsoft-com:office:word" xmlns:w="http://schemas.openxmlformats.org/wordprocessingml/2006/main" xmlns:w14="http://schemas.microsoft.com/office/word/2010/wordml" xmlns:w15="http://schemas.microsoft.com/office/word/2012/wordml" xmlns:w16cex="http://schemas.microsoft.com/office/word/2018/wordml/cex" xmlns:w16cid="http://schemas.microsoft.com/office/word/2016/wordml/cid" xmlns:w16="http://schemas.microsoft.com/office/word/2018/wordml" xmlns:w16du="http://schemas.microsoft.com/office/word/2023/wordml/word16du" xmlns:w16sdtdh="http://schemas.microsoft.com/office/word/2020/wordml/sdtdatahash" xmlns:w16se="http://schemas.microsoft.com/office/word/2015/wordml/symex" xmlns:wpg="http://schemas.microsoft.com/office/word/2010/wordprocessingGroup" xmlns:wpi="http://schemas.microsoft.com/office/word/2010/wordprocessingInk" xmlns:wne="http://schemas.microsoft.com/office/word/2006/wordml" xmlns:wps="http://schemas.microsoft.com/office/word/2010/wordprocessingShape" mc:Ignorable="w14 w15 w16se w16cid w16 w16cex w16sdtdh w16du wp14">
   <w:footnote w:type="separator" w:id="-1">
@@ -4053,6 +4257,36 @@
     </w:p>
   </w:footnote>
 </w:footnotes>
+</file>
+
+<file path=word/header1.xml><?xml version="1.0" encoding="utf-8"?>
+<w:hdr xmlns:wpc="http://schemas.microsoft.com/office/word/2010/wordprocessingCanvas" xmlns:cx="http://schemas.microsoft.com/office/drawing/2014/chartex" xmlns:cx1="http://schemas.microsoft.com/office/drawing/2015/9/8/chartex" xmlns:cx2="http://schemas.microsoft.com/office/drawing/2015/10/21/chartex" xmlns:cx3="http://schemas.microsoft.com/office/drawing/2016/5/9/chartex" xmlns:cx4="http://schemas.microsoft.com/office/drawing/2016/5/10/chartex" xmlns:cx5="http://schemas.microsoft.com/office/drawing/2016/5/11/chartex" xmlns:cx6="http://schemas.microsoft.com/office/drawing/2016/5/12/chartex" xmlns:cx7="http://schemas.microsoft.com/office/drawing/2016/5/13/chartex" xmlns:cx8="http://schemas.microsoft.com/office/drawing/2016/5/14/chartex" xmlns:mc="http://schemas.openxmlformats.org/markup-compatibility/2006" xmlns:aink="http://schemas.microsoft.com/office/drawing/2016/ink" xmlns:am3d="http://schemas.microsoft.com/office/drawing/2017/model3d" xmlns:o="urn:schemas-microsoft-com:office:office" xmlns:oel="http://schemas.microsoft.com/office/2019/extlst" xmlns:r="http://schemas.openxmlformats.org/officeDocument/2006/relationships" xmlns:m="http://schemas.openxmlformats.org/officeDocument/2006/math" xmlns:v="urn:schemas-microsoft-com:vml" xmlns:wp14="http://schemas.microsoft.com/office/word/2010/wordprocessingDrawing" xmlns:wp="http://schemas.openxmlformats.org/drawingml/2006/wordprocessingDrawing" xmlns:w10="urn:schemas-microsoft-com:office:word" xmlns:w="http://schemas.openxmlformats.org/wordprocessingml/2006/main" xmlns:w14="http://schemas.microsoft.com/office/word/2010/wordml" xmlns:w15="http://schemas.microsoft.com/office/word/2012/wordml" xmlns:w16cex="http://schemas.microsoft.com/office/word/2018/wordml/cex" xmlns:w16cid="http://schemas.microsoft.com/office/word/2016/wordml/cid" xmlns:w16="http://schemas.microsoft.com/office/word/2018/wordml" xmlns:w16du="http://schemas.microsoft.com/office/word/2023/wordml/word16du" xmlns:w16sdtdh="http://schemas.microsoft.com/office/word/2020/wordml/sdtdatahash" xmlns:w16se="http://schemas.microsoft.com/office/word/2015/wordml/symex" xmlns:wpg="http://schemas.microsoft.com/office/word/2010/wordprocessingGroup" xmlns:wpi="http://schemas.microsoft.com/office/word/2010/wordprocessingInk" xmlns:wne="http://schemas.microsoft.com/office/word/2006/wordml" xmlns:wps="http://schemas.microsoft.com/office/word/2010/wordprocessingShape" mc:Ignorable="w14 w15 w16se w16cid w16 w16cex w16sdtdh w16du wp14">
+  <w:p>
+    <w:pPr>
+      <w:pStyle w:val="En-tte"/>
+    </w:pPr>
+  </w:p>
+</w:hdr>
+</file>
+
+<file path=word/header2.xml><?xml version="1.0" encoding="utf-8"?>
+<w:hdr xmlns:wpc="http://schemas.microsoft.com/office/word/2010/wordprocessingCanvas" xmlns:cx="http://schemas.microsoft.com/office/drawing/2014/chartex" xmlns:cx1="http://schemas.microsoft.com/office/drawing/2015/9/8/chartex" xmlns:cx2="http://schemas.microsoft.com/office/drawing/2015/10/21/chartex" xmlns:cx3="http://schemas.microsoft.com/office/drawing/2016/5/9/chartex" xmlns:cx4="http://schemas.microsoft.com/office/drawing/2016/5/10/chartex" xmlns:cx5="http://schemas.microsoft.com/office/drawing/2016/5/11/chartex" xmlns:cx6="http://schemas.microsoft.com/office/drawing/2016/5/12/chartex" xmlns:cx7="http://schemas.microsoft.com/office/drawing/2016/5/13/chartex" xmlns:cx8="http://schemas.microsoft.com/office/drawing/2016/5/14/chartex" xmlns:mc="http://schemas.openxmlformats.org/markup-compatibility/2006" xmlns:aink="http://schemas.microsoft.com/office/drawing/2016/ink" xmlns:am3d="http://schemas.microsoft.com/office/drawing/2017/model3d" xmlns:o="urn:schemas-microsoft-com:office:office" xmlns:oel="http://schemas.microsoft.com/office/2019/extlst" xmlns:r="http://schemas.openxmlformats.org/officeDocument/2006/relationships" xmlns:m="http://schemas.openxmlformats.org/officeDocument/2006/math" xmlns:v="urn:schemas-microsoft-com:vml" xmlns:wp14="http://schemas.microsoft.com/office/word/2010/wordprocessingDrawing" xmlns:wp="http://schemas.openxmlformats.org/drawingml/2006/wordprocessingDrawing" xmlns:w10="urn:schemas-microsoft-com:office:word" xmlns:w="http://schemas.openxmlformats.org/wordprocessingml/2006/main" xmlns:w14="http://schemas.microsoft.com/office/word/2010/wordml" xmlns:w15="http://schemas.microsoft.com/office/word/2012/wordml" xmlns:w16cex="http://schemas.microsoft.com/office/word/2018/wordml/cex" xmlns:w16cid="http://schemas.microsoft.com/office/word/2016/wordml/cid" xmlns:w16="http://schemas.microsoft.com/office/word/2018/wordml" xmlns:w16du="http://schemas.microsoft.com/office/word/2023/wordml/word16du" xmlns:w16sdtdh="http://schemas.microsoft.com/office/word/2020/wordml/sdtdatahash" xmlns:w16se="http://schemas.microsoft.com/office/word/2015/wordml/symex" xmlns:wpg="http://schemas.microsoft.com/office/word/2010/wordprocessingGroup" xmlns:wpi="http://schemas.microsoft.com/office/word/2010/wordprocessingInk" xmlns:wne="http://schemas.microsoft.com/office/word/2006/wordml" xmlns:wps="http://schemas.microsoft.com/office/word/2010/wordprocessingShape" mc:Ignorable="w14 w15 w16se w16cid w16 w16cex w16sdtdh w16du wp14">
+  <w:p>
+    <w:pPr>
+      <w:pStyle w:val="En-tte"/>
+    </w:pPr>
+  </w:p>
+</w:hdr>
+</file>
+
+<file path=word/header3.xml><?xml version="1.0" encoding="utf-8"?>
+<w:hdr xmlns:wpc="http://schemas.microsoft.com/office/word/2010/wordprocessingCanvas" xmlns:cx="http://schemas.microsoft.com/office/drawing/2014/chartex" xmlns:cx1="http://schemas.microsoft.com/office/drawing/2015/9/8/chartex" xmlns:cx2="http://schemas.microsoft.com/office/drawing/2015/10/21/chartex" xmlns:cx3="http://schemas.microsoft.com/office/drawing/2016/5/9/chartex" xmlns:cx4="http://schemas.microsoft.com/office/drawing/2016/5/10/chartex" xmlns:cx5="http://schemas.microsoft.com/office/drawing/2016/5/11/chartex" xmlns:cx6="http://schemas.microsoft.com/office/drawing/2016/5/12/chartex" xmlns:cx7="http://schemas.microsoft.com/office/drawing/2016/5/13/chartex" xmlns:cx8="http://schemas.microsoft.com/office/drawing/2016/5/14/chartex" xmlns:mc="http://schemas.openxmlformats.org/markup-compatibility/2006" xmlns:aink="http://schemas.microsoft.com/office/drawing/2016/ink" xmlns:am3d="http://schemas.microsoft.com/office/drawing/2017/model3d" xmlns:o="urn:schemas-microsoft-com:office:office" xmlns:oel="http://schemas.microsoft.com/office/2019/extlst" xmlns:r="http://schemas.openxmlformats.org/officeDocument/2006/relationships" xmlns:m="http://schemas.openxmlformats.org/officeDocument/2006/math" xmlns:v="urn:schemas-microsoft-com:vml" xmlns:wp14="http://schemas.microsoft.com/office/word/2010/wordprocessingDrawing" xmlns:wp="http://schemas.openxmlformats.org/drawingml/2006/wordprocessingDrawing" xmlns:w10="urn:schemas-microsoft-com:office:word" xmlns:w="http://schemas.openxmlformats.org/wordprocessingml/2006/main" xmlns:w14="http://schemas.microsoft.com/office/word/2010/wordml" xmlns:w15="http://schemas.microsoft.com/office/word/2012/wordml" xmlns:w16cex="http://schemas.microsoft.com/office/word/2018/wordml/cex" xmlns:w16cid="http://schemas.microsoft.com/office/word/2016/wordml/cid" xmlns:w16="http://schemas.microsoft.com/office/word/2018/wordml" xmlns:w16du="http://schemas.microsoft.com/office/word/2023/wordml/word16du" xmlns:w16sdtdh="http://schemas.microsoft.com/office/word/2020/wordml/sdtdatahash" xmlns:w16se="http://schemas.microsoft.com/office/word/2015/wordml/symex" xmlns:wpg="http://schemas.microsoft.com/office/word/2010/wordprocessingGroup" xmlns:wpi="http://schemas.microsoft.com/office/word/2010/wordprocessingInk" xmlns:wne="http://schemas.microsoft.com/office/word/2006/wordml" xmlns:wps="http://schemas.microsoft.com/office/word/2010/wordprocessingShape" mc:Ignorable="w14 w15 w16se w16cid w16 w16cex w16sdtdh w16du wp14">
+  <w:p>
+    <w:pPr>
+      <w:pStyle w:val="En-tte"/>
+    </w:pPr>
+  </w:p>
+</w:hdr>
 </file>
 
 <file path=word/numbering.xml><?xml version="1.0" encoding="utf-8"?>

--- a/Staku-the-rules.docx
+++ b/Staku-the-rules.docx
@@ -706,7 +706,7 @@
         <mc:AlternateContent>
           <mc:Choice Requires="wpc">
             <w:drawing>
-              <wp:inline distT="0" distB="0" distL="0" distR="0" wp14:anchorId="6F269A1C" wp14:editId="7D5529C1">
+              <wp:inline distT="0" distB="0" distL="0" distR="0" wp14:anchorId="6F269A1C" wp14:editId="71DB1FB8">
                 <wp:extent cx="5972810" cy="4987636"/>
                 <wp:effectExtent l="0" t="0" r="8890" b="3810"/>
                 <wp:docPr id="225017830" name="Zone de dessin 1"/>
@@ -3367,7 +3367,7 @@
           <w:rFonts w:ascii="Calibri" w:hAnsi="Calibri" w:cs="Calibri"/>
           <w:lang w:val="en-US"/>
         </w:rPr>
-        <w:t>by itself</w:t>
+        <w:t>directly</w:t>
       </w:r>
       <w:r>
         <w:rPr>
@@ -4182,7 +4182,7 @@
       <w:rPr>
         <w:noProof/>
       </w:rPr>
-      <w:t>2024-1208-0924</w:t>
+      <w:t>2024-1209-2217</w:t>
     </w:r>
     <w:r>
       <w:fldChar w:fldCharType="end"/>

--- a/Staku-the-rules.docx
+++ b/Staku-the-rules.docx
@@ -471,21 +471,7 @@
           <w:rFonts w:ascii="Calibri" w:hAnsi="Calibri" w:cs="Calibri"/>
           <w:lang w:val="en-US"/>
         </w:rPr>
-        <w:t xml:space="preserve">The goal is to occupy </w:t>
-      </w:r>
-      <w:r>
-        <w:rPr>
-          <w:rFonts w:ascii="Calibri" w:hAnsi="Calibri" w:cs="Calibri"/>
-          <w:lang w:val="en-US"/>
-        </w:rPr>
-        <w:t>the first</w:t>
-      </w:r>
-      <w:r>
-        <w:rPr>
-          <w:rFonts w:ascii="Calibri" w:hAnsi="Calibri" w:cs="Calibri"/>
-          <w:lang w:val="en-US"/>
-        </w:rPr>
-        <w:t xml:space="preserve"> </w:t>
+        <w:t xml:space="preserve">Your goal is to be the first to </w:t>
       </w:r>
       <w:r>
         <w:rPr>
@@ -494,14 +480,14 @@
           <w:bCs/>
           <w:lang w:val="en-US"/>
         </w:rPr>
-        <w:t>one</w:t>
-      </w:r>
-      <w:r>
-        <w:rPr>
-          <w:rFonts w:ascii="Calibri" w:hAnsi="Calibri" w:cs="Calibri"/>
-          <w:lang w:val="en-US"/>
-        </w:rPr>
-        <w:t xml:space="preserve"> of the </w:t>
+        <w:t>occupy</w:t>
+      </w:r>
+      <w:r>
+        <w:rPr>
+          <w:rFonts w:ascii="Calibri" w:hAnsi="Calibri" w:cs="Calibri"/>
+          <w:lang w:val="en-US"/>
+        </w:rPr>
+        <w:t xml:space="preserve"> </w:t>
       </w:r>
       <w:r>
         <w:rPr>
@@ -510,30 +496,14 @@
           <w:bCs/>
           <w:lang w:val="en-US"/>
         </w:rPr>
-        <w:t>two</w:t>
-      </w:r>
-      <w:r>
-        <w:rPr>
-          <w:rFonts w:ascii="Calibri" w:hAnsi="Calibri" w:cs="Calibri"/>
-          <w:b/>
-          <w:bCs/>
-          <w:lang w:val="en-US"/>
-        </w:rPr>
-        <w:t xml:space="preserve"> opponent’s palaces</w:t>
-      </w:r>
-      <w:r>
-        <w:rPr>
-          <w:rFonts w:ascii="Calibri" w:hAnsi="Calibri" w:cs="Calibri"/>
-          <w:lang w:val="en-US"/>
-        </w:rPr>
-        <w:t xml:space="preserve"> located at the corners of the board</w:t>
-      </w:r>
-      <w:r>
-        <w:rPr>
-          <w:rFonts w:ascii="Calibri" w:hAnsi="Calibri" w:cs="Calibri"/>
-          <w:lang w:val="en-US"/>
-        </w:rPr>
-        <w:t>.</w:t>
+        <w:t>one of the opponent's two palaces</w:t>
+      </w:r>
+      <w:r>
+        <w:rPr>
+          <w:rFonts w:ascii="Calibri" w:hAnsi="Calibri" w:cs="Calibri"/>
+          <w:lang w:val="en-US"/>
+        </w:rPr>
+        <w:t xml:space="preserve"> with your color.</w:t>
       </w:r>
     </w:p>
     <w:p>
@@ -554,77 +524,14 @@
           <w:rFonts w:ascii="Calibri" w:hAnsi="Calibri" w:cs="Calibri"/>
           <w:lang w:val="en-US"/>
         </w:rPr>
-        <w:t xml:space="preserve">The white palaces are </w:t>
-      </w:r>
-      <w:r>
-        <w:rPr>
-          <w:rFonts w:ascii="Calibri" w:hAnsi="Calibri" w:cs="Calibri"/>
-          <w:lang w:val="en-US"/>
-        </w:rPr>
-        <w:t>at</w:t>
-      </w:r>
-      <w:r>
-        <w:rPr>
-          <w:rFonts w:ascii="Calibri" w:hAnsi="Calibri" w:cs="Calibri"/>
-          <w:lang w:val="en-US"/>
-        </w:rPr>
-        <w:t xml:space="preserve"> a6 and a6; </w:t>
-      </w:r>
-      <w:r>
-        <w:rPr>
-          <w:rFonts w:ascii="Calibri" w:hAnsi="Calibri" w:cs="Calibri"/>
-          <w:lang w:val="en-US"/>
-        </w:rPr>
-        <w:t>t</w:t>
-      </w:r>
-      <w:r>
-        <w:rPr>
-          <w:rFonts w:ascii="Calibri" w:hAnsi="Calibri" w:cs="Calibri"/>
-          <w:lang w:val="en-US"/>
-        </w:rPr>
-        <w:t xml:space="preserve">he black palaces are </w:t>
-      </w:r>
-      <w:r>
-        <w:rPr>
-          <w:rFonts w:ascii="Calibri" w:hAnsi="Calibri" w:cs="Calibri"/>
-          <w:lang w:val="en-US"/>
-        </w:rPr>
-        <w:t>at</w:t>
-      </w:r>
-      <w:r>
-        <w:rPr>
-          <w:rFonts w:ascii="Calibri" w:hAnsi="Calibri" w:cs="Calibri"/>
-          <w:lang w:val="en-US"/>
-        </w:rPr>
-        <w:t xml:space="preserve"> </w:t>
-      </w:r>
-      <w:r>
-        <w:rPr>
-          <w:rFonts w:ascii="Calibri" w:hAnsi="Calibri" w:cs="Calibri"/>
-          <w:lang w:val="en-US"/>
-        </w:rPr>
-        <w:t>g</w:t>
-      </w:r>
-      <w:r>
-        <w:rPr>
-          <w:rFonts w:ascii="Calibri" w:hAnsi="Calibri" w:cs="Calibri"/>
-          <w:lang w:val="en-US"/>
-        </w:rPr>
-        <w:t xml:space="preserve">1 and </w:t>
-      </w:r>
-      <w:r>
-        <w:rPr>
-          <w:rFonts w:ascii="Calibri" w:hAnsi="Calibri" w:cs="Calibri"/>
-          <w:lang w:val="en-US"/>
-        </w:rPr>
-        <w:t>g</w:t>
-      </w:r>
-      <w:r>
-        <w:rPr>
-          <w:rFonts w:ascii="Calibri" w:hAnsi="Calibri" w:cs="Calibri"/>
-          <w:lang w:val="en-US"/>
-        </w:rPr>
-        <w:t>6.</w:t>
+        <w:t>The white palaces are in a6 and a6; the black palaces are in g1 and g6</w:t>
+      </w:r>
+      <w:r>
+        <w:rPr>
+          <w:rFonts w:ascii="Calibri" w:hAnsi="Calibri" w:cs="Calibri"/>
+          <w:lang w:val="en-US"/>
+        </w:rPr>
+        <w:t>.</w:t>
       </w:r>
     </w:p>
     <w:p>
@@ -706,7 +613,7 @@
         <mc:AlternateContent>
           <mc:Choice Requires="wpc">
             <w:drawing>
-              <wp:inline distT="0" distB="0" distL="0" distR="0" wp14:anchorId="6F269A1C" wp14:editId="71DB1FB8">
+              <wp:inline distT="0" distB="0" distL="0" distR="0" wp14:anchorId="6F269A1C" wp14:editId="1853E955">
                 <wp:extent cx="5972810" cy="4987636"/>
                 <wp:effectExtent l="0" t="0" r="8890" b="3810"/>
                 <wp:docPr id="225017830" name="Zone de dessin 1"/>
@@ -4182,7 +4089,7 @@
       <w:rPr>
         <w:noProof/>
       </w:rPr>
-      <w:t>2024-1209-2217</w:t>
+      <w:t>2024-1210-1922</w:t>
     </w:r>
     <w:r>
       <w:fldChar w:fldCharType="end"/>

--- a/Staku-the-rules.docx
+++ b/Staku-the-rules.docx
@@ -536,26 +536,6 @@
     </w:p>
     <w:p>
       <w:pPr>
-        <w:jc w:val="both"/>
-        <w:rPr>
-          <w:rFonts w:ascii="Calibri" w:hAnsi="Calibri" w:cs="Calibri"/>
-          <w:b/>
-          <w:bCs/>
-          <w:lang w:val="en-US"/>
-        </w:rPr>
-      </w:pPr>
-      <w:r>
-        <w:rPr>
-          <w:rFonts w:ascii="Calibri" w:hAnsi="Calibri" w:cs="Calibri"/>
-          <w:b/>
-          <w:bCs/>
-          <w:lang w:val="en-US"/>
-        </w:rPr>
-        <w:t>Starting positions</w:t>
-      </w:r>
-    </w:p>
-    <w:p>
-      <w:pPr>
         <w:pStyle w:val="Paragraphedeliste"/>
         <w:numPr>
           <w:ilvl w:val="0"/>
@@ -572,7 +552,57 @@
           <w:rFonts w:ascii="Calibri" w:hAnsi="Calibri" w:cs="Calibri"/>
           <w:lang w:val="en-US"/>
         </w:rPr>
-        <w:t>The white and black tokens are positioned on the first two rows of each side.</w:t>
+        <w:t>The game is</w:t>
+      </w:r>
+      <w:r>
+        <w:rPr>
+          <w:rFonts w:ascii="Calibri" w:hAnsi="Calibri" w:cs="Calibri"/>
+          <w:lang w:val="en-US"/>
+        </w:rPr>
+        <w:t xml:space="preserve"> a</w:t>
+      </w:r>
+      <w:r>
+        <w:rPr>
+          <w:rFonts w:ascii="Calibri" w:hAnsi="Calibri" w:cs="Calibri"/>
+          <w:lang w:val="en-US"/>
+        </w:rPr>
+        <w:t xml:space="preserve"> </w:t>
+      </w:r>
+      <w:r>
+        <w:rPr>
+          <w:rFonts w:ascii="Calibri" w:hAnsi="Calibri" w:cs="Calibri"/>
+          <w:b/>
+          <w:bCs/>
+          <w:lang w:val="en-US"/>
+        </w:rPr>
+        <w:t>draw</w:t>
+      </w:r>
+      <w:r>
+        <w:rPr>
+          <w:rFonts w:ascii="Calibri" w:hAnsi="Calibri" w:cs="Calibri"/>
+          <w:lang w:val="en-US"/>
+        </w:rPr>
+        <w:t xml:space="preserve"> after 20 turns without a capture since the start of the game or since the last capture; count 10 turns for White and 10 turns for Black.</w:t>
+      </w:r>
+    </w:p>
+    <w:p>
+      <w:pPr>
+        <w:jc w:val="both"/>
+        <w:rPr>
+          <w:rFonts w:ascii="Calibri" w:hAnsi="Calibri" w:cs="Calibri"/>
+          <w:b/>
+          <w:bCs/>
+          <w:lang w:val="en-US"/>
+        </w:rPr>
+      </w:pPr>
+      <w:r>
+        <w:rPr>
+          <w:rFonts w:ascii="Calibri" w:hAnsi="Calibri" w:cs="Calibri"/>
+          <w:b/>
+          <w:bCs/>
+          <w:lang w:val="en-US"/>
+        </w:rPr>
+        <w:t>Starting positions</w:t>
       </w:r>
     </w:p>
     <w:p>
@@ -593,29 +623,48 @@
           <w:rFonts w:ascii="Calibri" w:hAnsi="Calibri" w:cs="Calibri"/>
           <w:lang w:val="en-US"/>
         </w:rPr>
-        <w:t>The neutral tokens are positioned on the "big-hearted flowers" of the 3 middle rows.</w:t>
+        <w:t>The white and black tokens are positioned on the first two rows of each side.</w:t>
       </w:r>
     </w:p>
     <w:p>
       <w:pPr>
+        <w:pStyle w:val="Paragraphedeliste"/>
+        <w:numPr>
+          <w:ilvl w:val="0"/>
+          <w:numId w:val="1"/>
+        </w:numPr>
+        <w:jc w:val="both"/>
+        <w:rPr>
+          <w:rFonts w:ascii="Calibri" w:hAnsi="Calibri" w:cs="Calibri"/>
+          <w:lang w:val="en-US"/>
+        </w:rPr>
+      </w:pPr>
+      <w:r>
+        <w:rPr>
+          <w:rFonts w:ascii="Calibri" w:hAnsi="Calibri" w:cs="Calibri"/>
+          <w:lang w:val="en-US"/>
+        </w:rPr>
+        <w:t>The neutral tokens are positioned on the "big-hearted flowers" of the 3 middle rows.</w:t>
+      </w:r>
+    </w:p>
+    <w:p>
+      <w:pPr>
+        <w:ind w:left="360"/>
         <w:jc w:val="center"/>
         <w:rPr>
           <w:rFonts w:ascii="Calibri" w:hAnsi="Calibri" w:cs="Calibri"/>
-          <w:lang w:val="en-US"/>
-        </w:rPr>
-      </w:pPr>
-      <w:r>
-        <w:rPr>
-          <w:rFonts w:ascii="Calibri" w:hAnsi="Calibri" w:cs="Calibri"/>
+        </w:rPr>
+      </w:pPr>
+      <w:r>
+        <w:rPr>
           <w:noProof/>
-          <w:lang w:val="en-US"/>
         </w:rPr>
         <mc:AlternateContent>
           <mc:Choice Requires="wpc">
             <w:drawing>
-              <wp:inline distT="0" distB="0" distL="0" distR="0" wp14:anchorId="6F269A1C" wp14:editId="1853E955">
-                <wp:extent cx="5972810" cy="4987636"/>
-                <wp:effectExtent l="0" t="0" r="8890" b="3810"/>
+              <wp:inline distT="0" distB="0" distL="0" distR="0" wp14:anchorId="4140B79F" wp14:editId="6AD12933">
+                <wp:extent cx="5972810" cy="4535843"/>
+                <wp:effectExtent l="0" t="0" r="8890" b="0"/>
                 <wp:docPr id="225017830" name="Zone de dessin 1"/>
                 <wp:cNvGraphicFramePr>
                   <a:graphicFrameLocks xmlns:a="http://schemas.openxmlformats.org/drawingml/2006/main" noChangeAspect="1"/>
@@ -651,8 +700,8 @@
                         </pic:blipFill>
                         <pic:spPr bwMode="auto">
                           <a:xfrm>
-                            <a:off x="136115" y="150739"/>
-                            <a:ext cx="5697473" cy="4752000"/>
+                            <a:off x="136115" y="0"/>
+                            <a:ext cx="5438213" cy="4500000"/>
                           </a:xfrm>
                           <a:prstGeom prst="rect">
                             <a:avLst/>
@@ -668,7 +717,7 @@
                         <wps:cNvSpPr/>
                         <wps:spPr>
                           <a:xfrm>
-                            <a:off x="1520429" y="3674088"/>
+                            <a:off x="1451711" y="3342648"/>
                             <a:ext cx="378446" cy="130547"/>
                           </a:xfrm>
                           <a:prstGeom prst="rect">
@@ -706,7 +755,7 @@
                         <wps:cNvSpPr/>
                         <wps:spPr>
                           <a:xfrm>
-                            <a:off x="899359" y="3674677"/>
+                            <a:off x="857071" y="3343237"/>
                             <a:ext cx="377825" cy="130175"/>
                           </a:xfrm>
                           <a:prstGeom prst="rect">
@@ -744,7 +793,7 @@
                         <wps:cNvSpPr/>
                         <wps:spPr>
                           <a:xfrm>
-                            <a:off x="1826492" y="965091"/>
+                            <a:off x="1736633" y="749935"/>
                             <a:ext cx="377825" cy="130175"/>
                           </a:xfrm>
                           <a:prstGeom prst="rect">
@@ -782,7 +831,7 @@
                         <wps:cNvSpPr/>
                         <wps:spPr>
                           <a:xfrm>
-                            <a:off x="1206361" y="965776"/>
+                            <a:off x="1158787" y="750620"/>
                             <a:ext cx="377825" cy="129540"/>
                           </a:xfrm>
                           <a:prstGeom prst="rect">
@@ -820,7 +869,7 @@
                         <wps:cNvSpPr/>
                         <wps:spPr>
                           <a:xfrm>
-                            <a:off x="2478492" y="965065"/>
+                            <a:off x="2356918" y="749909"/>
                             <a:ext cx="377825" cy="129540"/>
                           </a:xfrm>
                           <a:prstGeom prst="rect">
@@ -858,7 +907,7 @@
                         <wps:cNvSpPr/>
                         <wps:spPr>
                           <a:xfrm>
-                            <a:off x="1840602" y="3147130"/>
+                            <a:off x="1761312" y="2842120"/>
                             <a:ext cx="377825" cy="129540"/>
                           </a:xfrm>
                           <a:prstGeom prst="rect">
@@ -897,7 +946,7 @@
                         <wps:cNvSpPr/>
                         <wps:spPr>
                           <a:xfrm>
-                            <a:off x="3750686" y="3146969"/>
+                            <a:off x="3570967" y="2841959"/>
                             <a:ext cx="377825" cy="128905"/>
                           </a:xfrm>
                           <a:prstGeom prst="rect">
@@ -936,7 +985,7 @@
                         <wps:cNvSpPr/>
                         <wps:spPr>
                           <a:xfrm>
-                            <a:off x="580914" y="3147782"/>
+                            <a:off x="549198" y="2842772"/>
                             <a:ext cx="377825" cy="128905"/>
                           </a:xfrm>
                           <a:prstGeom prst="rect">
@@ -975,7 +1024,7 @@
                         <wps:cNvSpPr/>
                         <wps:spPr>
                           <a:xfrm>
-                            <a:off x="575404" y="2062421"/>
+                            <a:off x="548974" y="1810260"/>
                             <a:ext cx="377825" cy="128270"/>
                           </a:xfrm>
                           <a:prstGeom prst="rect">
@@ -1014,7 +1063,7 @@
                         <wps:cNvSpPr/>
                         <wps:spPr>
                           <a:xfrm>
-                            <a:off x="1849994" y="2062039"/>
+                            <a:off x="1760135" y="1809878"/>
                             <a:ext cx="377825" cy="128270"/>
                           </a:xfrm>
                           <a:prstGeom prst="rect">
@@ -1053,7 +1102,7 @@
                         <wps:cNvSpPr/>
                         <wps:spPr>
                           <a:xfrm>
-                            <a:off x="3748563" y="2062894"/>
+                            <a:off x="3568847" y="1810733"/>
                             <a:ext cx="377825" cy="128270"/>
                           </a:xfrm>
                           <a:prstGeom prst="rect">
@@ -1092,7 +1141,7 @@
                         <wps:cNvSpPr/>
                         <wps:spPr>
                           <a:xfrm>
-                            <a:off x="5000720" y="2062366"/>
+                            <a:off x="4778724" y="1810205"/>
                             <a:ext cx="377825" cy="128270"/>
                           </a:xfrm>
                           <a:prstGeom prst="rect">
@@ -1131,7 +1180,7 @@
                         <wps:cNvSpPr/>
                         <wps:spPr>
                           <a:xfrm>
-                            <a:off x="4989178" y="3147783"/>
+                            <a:off x="4783038" y="2842773"/>
                             <a:ext cx="377825" cy="128270"/>
                           </a:xfrm>
                           <a:prstGeom prst="rect">
@@ -1170,7 +1219,7 @@
                         <wps:cNvSpPr/>
                         <wps:spPr>
                           <a:xfrm>
-                            <a:off x="2165421" y="3674661"/>
+                            <a:off x="2059701" y="3343221"/>
                             <a:ext cx="377825" cy="129540"/>
                           </a:xfrm>
                           <a:prstGeom prst="rect">
@@ -1208,7 +1257,7 @@
                         <wps:cNvSpPr/>
                         <wps:spPr>
                           <a:xfrm>
-                            <a:off x="2800360" y="3674627"/>
+                            <a:off x="2668212" y="3343187"/>
                             <a:ext cx="377825" cy="129540"/>
                           </a:xfrm>
                           <a:prstGeom prst="rect">
@@ -1246,7 +1295,7 @@
                         <wps:cNvSpPr/>
                         <wps:spPr>
                           <a:xfrm>
-                            <a:off x="3431362" y="3674445"/>
+                            <a:off x="3278073" y="3343005"/>
                             <a:ext cx="377825" cy="129540"/>
                           </a:xfrm>
                           <a:prstGeom prst="rect">
@@ -1284,7 +1333,7 @@
                         <wps:cNvSpPr/>
                         <wps:spPr>
                           <a:xfrm>
-                            <a:off x="4048094" y="3674524"/>
+                            <a:off x="3868380" y="3343084"/>
                             <a:ext cx="377825" cy="129540"/>
                           </a:xfrm>
                           <a:prstGeom prst="rect">
@@ -1322,7 +1371,7 @@
                         <wps:cNvSpPr/>
                         <wps:spPr>
                           <a:xfrm>
-                            <a:off x="4691818" y="3674617"/>
+                            <a:off x="4480388" y="3343177"/>
                             <a:ext cx="377825" cy="129540"/>
                           </a:xfrm>
                           <a:prstGeom prst="rect">
@@ -1360,7 +1409,7 @@
                         <wps:cNvSpPr/>
                         <wps:spPr>
                           <a:xfrm>
-                            <a:off x="1214295" y="4257871"/>
+                            <a:off x="1150863" y="3873569"/>
                             <a:ext cx="377825" cy="129540"/>
                           </a:xfrm>
                           <a:prstGeom prst="rect">
@@ -1398,7 +1447,7 @@
                         <wps:cNvSpPr/>
                         <wps:spPr>
                           <a:xfrm>
-                            <a:off x="1825112" y="4258270"/>
+                            <a:off x="1740536" y="3873968"/>
                             <a:ext cx="377825" cy="129540"/>
                           </a:xfrm>
                           <a:prstGeom prst="rect">
@@ -1436,7 +1485,7 @@
                         <wps:cNvSpPr/>
                         <wps:spPr>
                           <a:xfrm>
-                            <a:off x="2467430" y="4257253"/>
+                            <a:off x="2356424" y="3872951"/>
                             <a:ext cx="377825" cy="129540"/>
                           </a:xfrm>
                           <a:prstGeom prst="rect">
@@ -1474,7 +1523,7 @@
                         <wps:cNvSpPr/>
                         <wps:spPr>
                           <a:xfrm>
-                            <a:off x="3103986" y="4257252"/>
+                            <a:off x="2961267" y="3872950"/>
                             <a:ext cx="377825" cy="129540"/>
                           </a:xfrm>
                           <a:prstGeom prst="rect">
@@ -1512,7 +1561,7 @@
                         <wps:cNvSpPr/>
                         <wps:spPr>
                           <a:xfrm>
-                            <a:off x="3734048" y="4257399"/>
+                            <a:off x="3559618" y="3873097"/>
                             <a:ext cx="377825" cy="129540"/>
                           </a:xfrm>
                           <a:prstGeom prst="rect">
@@ -1550,7 +1599,7 @@
                         <wps:cNvSpPr/>
                         <wps:spPr>
                           <a:xfrm>
-                            <a:off x="4372703" y="4258257"/>
+                            <a:off x="4177131" y="3873955"/>
                             <a:ext cx="377825" cy="129540"/>
                           </a:xfrm>
                           <a:prstGeom prst="rect">
@@ -1588,7 +1637,7 @@
                         <wps:cNvSpPr/>
                         <wps:spPr>
                           <a:xfrm>
-                            <a:off x="4372474" y="964831"/>
+                            <a:off x="4192758" y="749675"/>
                             <a:ext cx="377825" cy="129540"/>
                           </a:xfrm>
                           <a:prstGeom prst="rect">
@@ -1626,7 +1675,7 @@
                         <wps:cNvSpPr/>
                         <wps:spPr>
                           <a:xfrm>
-                            <a:off x="3095497" y="965431"/>
+                            <a:off x="2963349" y="750275"/>
                             <a:ext cx="377825" cy="128905"/>
                           </a:xfrm>
                           <a:prstGeom prst="rect">
@@ -1664,7 +1713,7 @@
                         <wps:cNvSpPr/>
                         <wps:spPr>
                           <a:xfrm>
-                            <a:off x="899786" y="1512872"/>
+                            <a:off x="852213" y="1265998"/>
                             <a:ext cx="377825" cy="128905"/>
                           </a:xfrm>
                           <a:prstGeom prst="rect">
@@ -1702,7 +1751,7 @@
                         <wps:cNvSpPr/>
                         <wps:spPr>
                           <a:xfrm>
-                            <a:off x="1512600" y="1512262"/>
+                            <a:off x="1449169" y="1265388"/>
                             <a:ext cx="377825" cy="129540"/>
                           </a:xfrm>
                           <a:prstGeom prst="rect">
@@ -1740,7 +1789,7 @@
                         <wps:cNvSpPr/>
                         <wps:spPr>
                           <a:xfrm>
-                            <a:off x="3745926" y="965483"/>
+                            <a:off x="3571504" y="750327"/>
                             <a:ext cx="377825" cy="128905"/>
                           </a:xfrm>
                           <a:prstGeom prst="rect">
@@ -1778,7 +1827,7 @@
                         <wps:cNvSpPr/>
                         <wps:spPr>
                           <a:xfrm>
-                            <a:off x="2153114" y="1512855"/>
+                            <a:off x="2063253" y="1265981"/>
                             <a:ext cx="377825" cy="128905"/>
                           </a:xfrm>
                           <a:prstGeom prst="rect">
@@ -1816,7 +1865,7 @@
                         <wps:cNvSpPr/>
                         <wps:spPr>
                           <a:xfrm>
-                            <a:off x="3424183" y="1512071"/>
+                            <a:off x="3276180" y="1265197"/>
                             <a:ext cx="377825" cy="129540"/>
                           </a:xfrm>
                           <a:prstGeom prst="rect">
@@ -1854,7 +1903,7 @@
                         <wps:cNvSpPr/>
                         <wps:spPr>
                           <a:xfrm>
-                            <a:off x="2788485" y="1512722"/>
+                            <a:off x="2666912" y="1265848"/>
                             <a:ext cx="377825" cy="128905"/>
                           </a:xfrm>
                           <a:prstGeom prst="rect">
@@ -1892,7 +1941,7 @@
                         <wps:cNvSpPr/>
                         <wps:spPr>
                           <a:xfrm>
-                            <a:off x="4064644" y="1512690"/>
+                            <a:off x="3869073" y="1265816"/>
                             <a:ext cx="377825" cy="128905"/>
                           </a:xfrm>
                           <a:prstGeom prst="rect">
@@ -1930,7 +1979,7 @@
                         <wps:cNvSpPr/>
                         <wps:spPr>
                           <a:xfrm>
-                            <a:off x="4683412" y="1512490"/>
+                            <a:off x="4482553" y="1265616"/>
                             <a:ext cx="377825" cy="128905"/>
                           </a:xfrm>
                           <a:prstGeom prst="rect">
@@ -1968,7 +2017,7 @@
                         <wps:cNvSpPr/>
                         <wps:spPr>
                           <a:xfrm>
-                            <a:off x="2794612" y="2604695"/>
+                            <a:off x="2667753" y="2320821"/>
                             <a:ext cx="377825" cy="128270"/>
                           </a:xfrm>
                           <a:prstGeom prst="rect">
@@ -2010,7 +2059,7 @@
           </mc:Choice>
           <mc:Fallback>
             <w:pict>
-              <v:group w14:anchorId="5893C71F" id="Zone de dessin 1" o:spid="_x0000_s1026" editas="canvas" style="width:470.3pt;height:392.75pt;mso-position-horizontal-relative:char;mso-position-vertical-relative:line" coordsize="59728,49872" o:gfxdata="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">
+              <v:group w14:anchorId="3FCC7E8F" id="Zone de dessin 1" o:spid="_x0000_s1026" editas="canvas" style="width:470.3pt;height:357.15pt;mso-position-horizontal-relative:char;mso-position-vertical-relative:line" coordsize="59728,45358" o:gfxdata="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